--- a/LearnML/ML notes.docx
+++ b/LearnML/ML notes.docx
@@ -2365,17 +2365,7 @@
           <w:szCs w:val="22"/>
           <w:lang w:val="en-US"/>
         </w:rPr>
-        <w:t xml:space="preserve">: </w:t>
-      </w:r>
-      <w:r>
-        <w:rPr>
-          <w:b/>
-          <w:bCs/>
-          <w:sz w:val="24"/>
-          <w:szCs w:val="22"/>
-          <w:lang w:val="en-US"/>
-        </w:rPr>
-        <w:t>reducing overfitting</w:t>
+        <w:t>: reducing overfitting</w:t>
       </w:r>
     </w:p>
     <w:p>
@@ -2476,17 +2466,7 @@
           <w:szCs w:val="22"/>
           <w:lang w:val="en-US"/>
         </w:rPr>
-        <w:t xml:space="preserve">: </w:t>
-      </w:r>
-      <w:r>
-        <w:rPr>
-          <w:b/>
-          <w:bCs/>
-          <w:sz w:val="24"/>
-          <w:szCs w:val="22"/>
-          <w:lang w:val="en-US"/>
-        </w:rPr>
-        <w:t>Feature selection</w:t>
+        <w:t>: Feature selection</w:t>
       </w:r>
     </w:p>
     <w:p>
@@ -2605,6 +2585,9 @@
     <w:p>
       <w:pPr>
         <w:pStyle w:val="ListParagraph"/>
+        <w:pBdr>
+          <w:bottom w:val="single" w:sz="6" w:space="1" w:color="auto"/>
+        </w:pBdr>
         <w:rPr>
           <w:b/>
           <w:bCs/>
@@ -2635,6 +2618,2682 @@
           <w:lang w:val="en-US"/>
         </w:rPr>
       </w:pPr>
+    </w:p>
+    <w:p>
+      <w:pPr>
+        <w:ind w:left="720"/>
+        <w:rPr>
+          <w:b/>
+          <w:bCs/>
+          <w:sz w:val="24"/>
+          <w:szCs w:val="22"/>
+          <w:lang w:val="en-US"/>
+        </w:rPr>
+      </w:pPr>
+    </w:p>
+    <w:p>
+      <w:pPr>
+        <w:ind w:left="720"/>
+        <w:rPr>
+          <w:b/>
+          <w:bCs/>
+          <w:sz w:val="24"/>
+          <w:szCs w:val="22"/>
+          <w:lang w:val="en-US"/>
+        </w:rPr>
+      </w:pPr>
+      <w:r>
+        <w:rPr>
+          <w:b/>
+          <w:bCs/>
+          <w:sz w:val="24"/>
+          <w:szCs w:val="22"/>
+          <w:lang w:val="en-US"/>
+        </w:rPr>
+        <w:t xml:space="preserve">28-11-2023 – PW – </w:t>
+      </w:r>
+    </w:p>
+    <w:p>
+      <w:pPr>
+        <w:ind w:left="720"/>
+        <w:rPr>
+          <w:b/>
+          <w:bCs/>
+          <w:sz w:val="24"/>
+          <w:szCs w:val="22"/>
+          <w:lang w:val="en-US"/>
+        </w:rPr>
+      </w:pPr>
+      <w:r>
+        <w:rPr>
+          <w:b/>
+          <w:bCs/>
+          <w:sz w:val="24"/>
+          <w:szCs w:val="22"/>
+          <w:lang w:val="en-US"/>
+        </w:rPr>
+        <w:t>Support Vector classifier in-depth intuition:</w:t>
+      </w:r>
+    </w:p>
+    <w:p>
+      <w:pPr>
+        <w:ind w:left="720"/>
+        <w:rPr>
+          <w:b/>
+          <w:bCs/>
+          <w:sz w:val="24"/>
+          <w:szCs w:val="22"/>
+          <w:lang w:val="en-US"/>
+        </w:rPr>
+      </w:pPr>
+    </w:p>
+    <w:p>
+      <w:pPr>
+        <w:pStyle w:val="ListParagraph"/>
+        <w:numPr>
+          <w:ilvl w:val="0"/>
+          <w:numId w:val="7"/>
+        </w:numPr>
+        <w:rPr>
+          <w:b/>
+          <w:bCs/>
+          <w:sz w:val="24"/>
+          <w:szCs w:val="22"/>
+          <w:lang w:val="en-US"/>
+        </w:rPr>
+      </w:pPr>
+      <w:r>
+        <w:rPr>
+          <w:b/>
+          <w:bCs/>
+          <w:sz w:val="24"/>
+          <w:szCs w:val="22"/>
+          <w:lang w:val="en-US"/>
+        </w:rPr>
+        <w:t xml:space="preserve">SVC (support Vector classifier) </w:t>
+      </w:r>
+      <w:r>
+        <w:rPr>
+          <w:b/>
+          <w:bCs/>
+          <w:sz w:val="24"/>
+          <w:szCs w:val="22"/>
+          <w:lang w:val="en-US"/>
+        </w:rPr>
+        <w:t>–</w:t>
+      </w:r>
+      <w:r>
+        <w:rPr>
+          <w:b/>
+          <w:bCs/>
+          <w:sz w:val="24"/>
+          <w:szCs w:val="22"/>
+          <w:lang w:val="en-US"/>
+        </w:rPr>
+        <w:t xml:space="preserve"> Classification</w:t>
+      </w:r>
+    </w:p>
+    <w:p>
+      <w:pPr>
+        <w:ind w:left="1080"/>
+        <w:rPr>
+          <w:sz w:val="24"/>
+          <w:szCs w:val="22"/>
+          <w:lang w:val="en-US"/>
+        </w:rPr>
+      </w:pPr>
+      <w:r>
+        <w:rPr>
+          <w:sz w:val="24"/>
+          <w:szCs w:val="22"/>
+          <w:lang w:val="en-US"/>
+        </w:rPr>
+        <w:t xml:space="preserve">Marginal plans – With </w:t>
+      </w:r>
+      <w:r>
+        <w:rPr>
+          <w:sz w:val="24"/>
+          <w:szCs w:val="22"/>
+          <w:lang w:val="en-US"/>
+        </w:rPr>
+        <w:t xml:space="preserve">the </w:t>
+      </w:r>
+      <w:r>
+        <w:rPr>
+          <w:sz w:val="24"/>
+          <w:szCs w:val="22"/>
+          <w:lang w:val="en-US"/>
+        </w:rPr>
+        <w:t>best-fit line</w:t>
+      </w:r>
+      <w:r>
+        <w:rPr>
+          <w:sz w:val="24"/>
+          <w:szCs w:val="22"/>
+          <w:lang w:val="en-US"/>
+        </w:rPr>
+        <w:t>,</w:t>
+      </w:r>
+      <w:r>
+        <w:rPr>
+          <w:sz w:val="24"/>
+          <w:szCs w:val="22"/>
+          <w:lang w:val="en-US"/>
+        </w:rPr>
+        <w:t xml:space="preserve"> we create a marginal line through the nearest element. That element </w:t>
+      </w:r>
+      <w:r>
+        <w:rPr>
+          <w:sz w:val="24"/>
+          <w:szCs w:val="22"/>
+          <w:lang w:val="en-US"/>
+        </w:rPr>
+        <w:t>is</w:t>
+      </w:r>
+      <w:r>
+        <w:rPr>
+          <w:sz w:val="24"/>
+          <w:szCs w:val="22"/>
+          <w:lang w:val="en-US"/>
+        </w:rPr>
+        <w:t xml:space="preserve"> called </w:t>
+      </w:r>
+      <w:r>
+        <w:rPr>
+          <w:sz w:val="24"/>
+          <w:szCs w:val="22"/>
+          <w:lang w:val="en-US"/>
+        </w:rPr>
+        <w:t xml:space="preserve">the </w:t>
+      </w:r>
+      <w:r>
+        <w:rPr>
+          <w:sz w:val="24"/>
+          <w:szCs w:val="22"/>
+          <w:lang w:val="en-US"/>
+        </w:rPr>
+        <w:t xml:space="preserve">Support Vector. </w:t>
+      </w:r>
+    </w:p>
+    <w:p>
+      <w:pPr>
+        <w:ind w:left="1080"/>
+        <w:rPr>
+          <w:sz w:val="24"/>
+          <w:szCs w:val="22"/>
+          <w:lang w:val="en-US"/>
+        </w:rPr>
+      </w:pPr>
+      <w:r>
+        <w:rPr>
+          <w:sz w:val="24"/>
+          <w:szCs w:val="22"/>
+          <w:lang w:val="en-US"/>
+        </w:rPr>
+        <w:t>If we tried to create a marginal line with different elements then we will consider the highest</w:t>
+      </w:r>
+      <w:r>
+        <w:rPr>
+          <w:sz w:val="24"/>
+          <w:szCs w:val="22"/>
+          <w:lang w:val="en-US"/>
+        </w:rPr>
+        <w:t xml:space="preserve"> marginal plan</w:t>
+      </w:r>
+      <w:r>
+        <w:rPr>
+          <w:sz w:val="24"/>
+          <w:szCs w:val="22"/>
+          <w:lang w:val="en-US"/>
+        </w:rPr>
+        <w:t xml:space="preserve"> distance i.e. d &gt; d’</w:t>
+      </w:r>
+      <w:r>
+        <w:rPr>
+          <w:sz w:val="24"/>
+          <w:szCs w:val="22"/>
+          <w:lang w:val="en-US"/>
+        </w:rPr>
+        <w:t xml:space="preserve"> (d = marginal plan distance)</w:t>
+      </w:r>
+    </w:p>
+    <w:p>
+      <w:pPr>
+        <w:ind w:left="1080"/>
+        <w:rPr>
+          <w:b/>
+          <w:bCs/>
+          <w:sz w:val="24"/>
+          <w:szCs w:val="22"/>
+          <w:lang w:val="en-US"/>
+        </w:rPr>
+      </w:pPr>
+      <w:r>
+        <w:rPr>
+          <w:b/>
+          <w:bCs/>
+          <w:sz w:val="24"/>
+          <w:szCs w:val="22"/>
+          <w:lang w:val="en-US"/>
+        </w:rPr>
+        <w:t>Soft margin and hard margin in SVC</w:t>
+      </w:r>
+      <w:r>
+        <w:rPr>
+          <w:b/>
+          <w:bCs/>
+          <w:sz w:val="24"/>
+          <w:szCs w:val="22"/>
+          <w:lang w:val="en-US"/>
+        </w:rPr>
+        <w:t>:</w:t>
+      </w:r>
+    </w:p>
+    <w:p>
+      <w:pPr>
+        <w:ind w:left="1080"/>
+        <w:rPr>
+          <w:sz w:val="24"/>
+          <w:szCs w:val="22"/>
+          <w:lang w:val="en-US"/>
+        </w:rPr>
+      </w:pPr>
+      <w:r>
+        <w:rPr>
+          <w:b/>
+          <w:bCs/>
+          <w:noProof/>
+          <w:sz w:val="24"/>
+          <w:szCs w:val="22"/>
+          <w:lang w:val="en-US"/>
+        </w:rPr>
+        <w:lastRenderedPageBreak/>
+        <mc:AlternateContent>
+          <mc:Choice Requires="wpi">
+            <w:drawing>
+              <wp:anchor distT="0" distB="0" distL="114300" distR="114300" simplePos="0" relativeHeight="251669504" behindDoc="0" locked="0" layoutInCell="1" allowOverlap="1" wp14:anchorId="26448F08" wp14:editId="0EF45BA0">
+                <wp:simplePos x="0" y="0"/>
+                <wp:positionH relativeFrom="column">
+                  <wp:posOffset>1895385</wp:posOffset>
+                </wp:positionH>
+                <wp:positionV relativeFrom="paragraph">
+                  <wp:posOffset>-552600</wp:posOffset>
+                </wp:positionV>
+                <wp:extent cx="1800" cy="360"/>
+                <wp:effectExtent l="57150" t="38100" r="55880" b="57150"/>
+                <wp:wrapNone/>
+                <wp:docPr id="2061170676" name="Ink 14"/>
+                <wp:cNvGraphicFramePr/>
+                <a:graphic xmlns:a="http://schemas.openxmlformats.org/drawingml/2006/main">
+                  <a:graphicData uri="http://schemas.microsoft.com/office/word/2010/wordprocessingInk">
+                    <w14:contentPart bwMode="auto" r:id="rId10">
+                      <w14:nvContentPartPr>
+                        <w14:cNvContentPartPr/>
+                      </w14:nvContentPartPr>
+                      <w14:xfrm>
+                        <a:off x="0" y="0"/>
+                        <a:ext cx="1800" cy="360"/>
+                      </w14:xfrm>
+                    </w14:contentPart>
+                  </a:graphicData>
+                </a:graphic>
+              </wp:anchor>
+            </w:drawing>
+          </mc:Choice>
+          <mc:Fallback>
+            <w:pict>
+              <v:shapetype w14:anchorId="2B84EDF2" id="_x0000_t75" coordsize="21600,21600" o:spt="75" o:preferrelative="t" path="m@4@5l@4@11@9@11@9@5xe" filled="f" stroked="f">
+                <v:stroke joinstyle="miter"/>
+                <v:formulas>
+                  <v:f eqn="if lineDrawn pixelLineWidth 0"/>
+                  <v:f eqn="sum @0 1 0"/>
+                  <v:f eqn="sum 0 0 @1"/>
+                  <v:f eqn="prod @2 1 2"/>
+                  <v:f eqn="prod @3 21600 pixelWidth"/>
+                  <v:f eqn="prod @3 21600 pixelHeight"/>
+                  <v:f eqn="sum @0 0 1"/>
+                  <v:f eqn="prod @6 1 2"/>
+                  <v:f eqn="prod @7 21600 pixelWidth"/>
+                  <v:f eqn="sum @8 21600 0"/>
+                  <v:f eqn="prod @7 21600 pixelHeight"/>
+                  <v:f eqn="sum @10 21600 0"/>
+                </v:formulas>
+                <v:path o:extrusionok="f" gradientshapeok="t" o:connecttype="rect"/>
+                <o:lock v:ext="edit" aspectratio="t"/>
+              </v:shapetype>
+              <v:shape id="Ink 14" o:spid="_x0000_s1026" type="#_x0000_t75" style="position:absolute;margin-left:148.55pt;margin-top:-44.2pt;width:1.6pt;height:1.45pt;z-index:251669504;visibility:visible;mso-wrap-style:square;mso-wrap-distance-left:9pt;mso-wrap-distance-top:0;mso-wrap-distance-right:9pt;mso-wrap-distance-bottom:0;mso-position-horizontal:absolute;mso-position-horizontal-relative:text;mso-position-vertical:absolute;mso-position-vertical-relative:text" o:gfxdata="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">
+                <v:imagedata r:id="rId11" o:title=""/>
+              </v:shape>
+            </w:pict>
+          </mc:Fallback>
+        </mc:AlternateContent>
+      </w:r>
+      <w:r>
+        <w:rPr>
+          <w:b/>
+          <w:bCs/>
+          <w:noProof/>
+          <w:sz w:val="24"/>
+          <w:szCs w:val="22"/>
+          <w:lang w:val="en-US"/>
+        </w:rPr>
+        <mc:AlternateContent>
+          <mc:Choice Requires="wpi">
+            <w:drawing>
+              <wp:anchor distT="0" distB="0" distL="114300" distR="114300" simplePos="0" relativeHeight="251668480" behindDoc="0" locked="0" layoutInCell="1" allowOverlap="1" wp14:anchorId="2892D1B9" wp14:editId="7503D95C">
+                <wp:simplePos x="0" y="0"/>
+                <wp:positionH relativeFrom="column">
+                  <wp:posOffset>4124145</wp:posOffset>
+                </wp:positionH>
+                <wp:positionV relativeFrom="paragraph">
+                  <wp:posOffset>-638280</wp:posOffset>
+                </wp:positionV>
+                <wp:extent cx="1800" cy="360"/>
+                <wp:effectExtent l="57150" t="38100" r="55880" b="57150"/>
+                <wp:wrapNone/>
+                <wp:docPr id="31733906" name="Ink 13"/>
+                <wp:cNvGraphicFramePr/>
+                <a:graphic xmlns:a="http://schemas.openxmlformats.org/drawingml/2006/main">
+                  <a:graphicData uri="http://schemas.microsoft.com/office/word/2010/wordprocessingInk">
+                    <w14:contentPart bwMode="auto" r:id="rId12">
+                      <w14:nvContentPartPr>
+                        <w14:cNvContentPartPr/>
+                      </w14:nvContentPartPr>
+                      <w14:xfrm>
+                        <a:off x="0" y="0"/>
+                        <a:ext cx="1800" cy="360"/>
+                      </w14:xfrm>
+                    </w14:contentPart>
+                  </a:graphicData>
+                </a:graphic>
+              </wp:anchor>
+            </w:drawing>
+          </mc:Choice>
+          <mc:Fallback>
+            <w:pict>
+              <v:shape w14:anchorId="383AB4D7" id="Ink 13" o:spid="_x0000_s1026" type="#_x0000_t75" style="position:absolute;margin-left:324.05pt;margin-top:-50.95pt;width:1.6pt;height:1.45pt;z-index:251668480;visibility:visible;mso-wrap-style:square;mso-wrap-distance-left:9pt;mso-wrap-distance-top:0;mso-wrap-distance-right:9pt;mso-wrap-distance-bottom:0;mso-position-horizontal:absolute;mso-position-horizontal-relative:text;mso-position-vertical:absolute;mso-position-vertical-relative:text" o:gfxdata="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">
+                <v:imagedata r:id="rId11" o:title=""/>
+              </v:shape>
+            </w:pict>
+          </mc:Fallback>
+        </mc:AlternateContent>
+      </w:r>
+      <w:r>
+        <w:rPr>
+          <w:b/>
+          <w:bCs/>
+          <w:sz w:val="24"/>
+          <w:szCs w:val="22"/>
+          <w:lang w:val="en-US"/>
+        </w:rPr>
+        <w:t xml:space="preserve">Soft margin: </w:t>
+      </w:r>
+      <w:r>
+        <w:rPr>
+          <w:sz w:val="24"/>
+          <w:szCs w:val="22"/>
+          <w:lang w:val="en-US"/>
+        </w:rPr>
+        <w:t>Some data pints are misclassified but it’s fine. At end of the day we are able predict</w:t>
+      </w:r>
+      <w:r>
+        <w:rPr>
+          <w:sz w:val="24"/>
+          <w:szCs w:val="22"/>
+          <w:lang w:val="en-US"/>
+        </w:rPr>
+        <w:t xml:space="preserve"> some point.</w:t>
+      </w:r>
+    </w:p>
+    <w:p>
+      <w:pPr>
+        <w:ind w:left="1080"/>
+        <w:rPr>
+          <w:sz w:val="24"/>
+          <w:szCs w:val="22"/>
+          <w:lang w:val="en-US"/>
+        </w:rPr>
+      </w:pPr>
+      <w:r>
+        <w:rPr>
+          <w:b/>
+          <w:bCs/>
+          <w:sz w:val="24"/>
+          <w:szCs w:val="22"/>
+          <w:lang w:val="en-US"/>
+        </w:rPr>
+        <w:t xml:space="preserve">Hard margin: </w:t>
+      </w:r>
+      <w:r>
+        <w:rPr>
+          <w:sz w:val="24"/>
+          <w:szCs w:val="22"/>
+          <w:lang w:val="en-US"/>
+        </w:rPr>
+        <w:t xml:space="preserve">No points are </w:t>
+      </w:r>
+      <w:r>
+        <w:rPr>
+          <w:sz w:val="24"/>
+          <w:szCs w:val="22"/>
+          <w:lang w:val="en-US"/>
+        </w:rPr>
+        <w:t>misclassified.</w:t>
+      </w:r>
+    </w:p>
+    <w:p>
+      <w:pPr>
+        <w:ind w:left="1080"/>
+        <w:rPr>
+          <w:b/>
+          <w:bCs/>
+          <w:sz w:val="24"/>
+          <w:szCs w:val="22"/>
+          <w:lang w:val="en-US"/>
+        </w:rPr>
+      </w:pPr>
+    </w:p>
+    <w:p>
+      <w:pPr>
+        <w:ind w:left="1080"/>
+        <w:rPr>
+          <w:b/>
+          <w:bCs/>
+          <w:sz w:val="24"/>
+          <w:szCs w:val="22"/>
+          <w:lang w:val="en-US"/>
+        </w:rPr>
+      </w:pPr>
+      <w:r>
+        <w:rPr>
+          <w:b/>
+          <w:bCs/>
+          <w:sz w:val="24"/>
+          <w:szCs w:val="22"/>
+          <w:lang w:val="en-US"/>
+        </w:rPr>
+        <w:t>SVC Mathematical intuition:</w:t>
+      </w:r>
+    </w:p>
+    <w:p>
+      <w:pPr>
+        <w:ind w:left="1080"/>
+        <w:rPr>
+          <w:b/>
+          <w:bCs/>
+          <w:sz w:val="24"/>
+          <w:szCs w:val="22"/>
+          <w:lang w:val="en-US"/>
+        </w:rPr>
+      </w:pPr>
+      <w:r>
+        <w:rPr>
+          <w:b/>
+          <w:bCs/>
+          <w:sz w:val="24"/>
+          <w:szCs w:val="22"/>
+          <w:lang w:val="en-US"/>
+        </w:rPr>
+        <w:t xml:space="preserve">Equestion of straight line = y = b[w1x1 + w2x2 + w3x3] = </w:t>
+      </w:r>
+    </w:p>
+    <w:p>
+      <w:pPr>
+        <w:ind w:left="1080"/>
+        <w:rPr>
+          <w:b/>
+          <w:bCs/>
+          <w:sz w:val="24"/>
+          <w:szCs w:val="22"/>
+          <w:lang w:val="en-US"/>
+        </w:rPr>
+      </w:pPr>
+      <w:r>
+        <w:rPr>
+          <w:b/>
+          <w:bCs/>
+          <w:sz w:val="24"/>
+          <w:szCs w:val="22"/>
+          <w:lang w:val="en-US"/>
+        </w:rPr>
+        <w:t>Where w = [</w:t>
+      </w:r>
+      <w:r>
+        <w:rPr>
+          <w:b/>
+          <w:bCs/>
+          <w:sz w:val="24"/>
+          <w:szCs w:val="22"/>
+          <w:lang w:val="en-US"/>
+        </w:rPr>
+        <w:t>w1,                      x1</w:t>
+      </w:r>
+    </w:p>
+    <w:p>
+      <w:pPr>
+        <w:ind w:left="1080"/>
+        <w:rPr>
+          <w:b/>
+          <w:bCs/>
+          <w:sz w:val="24"/>
+          <w:szCs w:val="22"/>
+          <w:lang w:val="en-US"/>
+        </w:rPr>
+      </w:pPr>
+      <w:r>
+        <w:rPr>
+          <w:b/>
+          <w:bCs/>
+          <w:noProof/>
+          <w:sz w:val="24"/>
+          <w:szCs w:val="22"/>
+          <w:lang w:val="en-US"/>
+        </w:rPr>
+        <mc:AlternateContent>
+          <mc:Choice Requires="wpi">
+            <w:drawing>
+              <wp:anchor distT="0" distB="0" distL="114300" distR="114300" simplePos="0" relativeHeight="251671552" behindDoc="0" locked="0" layoutInCell="1" allowOverlap="1" wp14:anchorId="16ADFE25" wp14:editId="02E99808">
+                <wp:simplePos x="0" y="0"/>
+                <wp:positionH relativeFrom="column">
+                  <wp:posOffset>4420425</wp:posOffset>
+                </wp:positionH>
+                <wp:positionV relativeFrom="paragraph">
+                  <wp:posOffset>-148615</wp:posOffset>
+                </wp:positionV>
+                <wp:extent cx="218880" cy="575280"/>
+                <wp:effectExtent l="38100" t="57150" r="48260" b="53975"/>
+                <wp:wrapNone/>
+                <wp:docPr id="395010816" name="Ink 16"/>
+                <wp:cNvGraphicFramePr/>
+                <a:graphic xmlns:a="http://schemas.openxmlformats.org/drawingml/2006/main">
+                  <a:graphicData uri="http://schemas.microsoft.com/office/word/2010/wordprocessingInk">
+                    <w14:contentPart bwMode="auto" r:id="rId13">
+                      <w14:nvContentPartPr>
+                        <w14:cNvContentPartPr/>
+                      </w14:nvContentPartPr>
+                      <w14:xfrm>
+                        <a:off x="0" y="0"/>
+                        <a:ext cx="218880" cy="575280"/>
+                      </w14:xfrm>
+                    </w14:contentPart>
+                  </a:graphicData>
+                </a:graphic>
+              </wp:anchor>
+            </w:drawing>
+          </mc:Choice>
+          <mc:Fallback>
+            <w:pict>
+              <v:shape w14:anchorId="3A219994" id="Ink 16" o:spid="_x0000_s1026" type="#_x0000_t75" style="position:absolute;margin-left:347.35pt;margin-top:-12.4pt;width:18.65pt;height:46.75pt;z-index:251671552;visibility:visible;mso-wrap-style:square;mso-wrap-distance-left:9pt;mso-wrap-distance-top:0;mso-wrap-distance-right:9pt;mso-wrap-distance-bottom:0;mso-position-horizontal:absolute;mso-position-horizontal-relative:text;mso-position-vertical:absolute;mso-position-vertical-relative:text" o:gfxdata="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">
+                <v:imagedata r:id="rId14" o:title=""/>
+              </v:shape>
+            </w:pict>
+          </mc:Fallback>
+        </mc:AlternateContent>
+      </w:r>
+      <w:r>
+        <w:rPr>
+          <w:b/>
+          <w:bCs/>
+          <w:noProof/>
+          <w:sz w:val="24"/>
+          <w:szCs w:val="22"/>
+          <w:lang w:val="en-US"/>
+        </w:rPr>
+        <mc:AlternateContent>
+          <mc:Choice Requires="wpi">
+            <w:drawing>
+              <wp:anchor distT="0" distB="0" distL="114300" distR="114300" simplePos="0" relativeHeight="251670528" behindDoc="0" locked="0" layoutInCell="1" allowOverlap="1" wp14:anchorId="36DDF73E" wp14:editId="75972832">
+                <wp:simplePos x="0" y="0"/>
+                <wp:positionH relativeFrom="column">
+                  <wp:posOffset>3655425</wp:posOffset>
+                </wp:positionH>
+                <wp:positionV relativeFrom="paragraph">
+                  <wp:posOffset>-110455</wp:posOffset>
+                </wp:positionV>
+                <wp:extent cx="107280" cy="479160"/>
+                <wp:effectExtent l="38100" t="38100" r="45720" b="54610"/>
+                <wp:wrapNone/>
+                <wp:docPr id="1633861475" name="Ink 15"/>
+                <wp:cNvGraphicFramePr/>
+                <a:graphic xmlns:a="http://schemas.openxmlformats.org/drawingml/2006/main">
+                  <a:graphicData uri="http://schemas.microsoft.com/office/word/2010/wordprocessingInk">
+                    <w14:contentPart bwMode="auto" r:id="rId15">
+                      <w14:nvContentPartPr>
+                        <w14:cNvContentPartPr/>
+                      </w14:nvContentPartPr>
+                      <w14:xfrm>
+                        <a:off x="0" y="0"/>
+                        <a:ext cx="107280" cy="479160"/>
+                      </w14:xfrm>
+                    </w14:contentPart>
+                  </a:graphicData>
+                </a:graphic>
+              </wp:anchor>
+            </w:drawing>
+          </mc:Choice>
+          <mc:Fallback>
+            <w:pict>
+              <v:shape w14:anchorId="0B0FD01E" id="Ink 15" o:spid="_x0000_s1026" type="#_x0000_t75" style="position:absolute;margin-left:287.15pt;margin-top:-9.4pt;width:9.9pt;height:39.15pt;z-index:251670528;visibility:visible;mso-wrap-style:square;mso-wrap-distance-left:9pt;mso-wrap-distance-top:0;mso-wrap-distance-right:9pt;mso-wrap-distance-bottom:0;mso-position-horizontal:absolute;mso-position-horizontal-relative:text;mso-position-vertical:absolute;mso-position-vertical-relative:text" o:gfxdata="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">
+                <v:imagedata r:id="rId16" o:title=""/>
+              </v:shape>
+            </w:pict>
+          </mc:Fallback>
+        </mc:AlternateContent>
+      </w:r>
+      <w:r>
+        <w:rPr>
+          <w:b/>
+          <w:bCs/>
+          <w:noProof/>
+          <w:sz w:val="24"/>
+          <w:szCs w:val="22"/>
+          <w:lang w:val="en-US"/>
+        </w:rPr>
+        <mc:AlternateContent>
+          <mc:Choice Requires="wpi">
+            <w:drawing>
+              <wp:anchor distT="0" distB="0" distL="114300" distR="114300" simplePos="0" relativeHeight="251667456" behindDoc="0" locked="0" layoutInCell="1" allowOverlap="1" wp14:anchorId="0C3C97F5" wp14:editId="16DCB526">
+                <wp:simplePos x="0" y="0"/>
+                <wp:positionH relativeFrom="column">
+                  <wp:posOffset>1405890</wp:posOffset>
+                </wp:positionH>
+                <wp:positionV relativeFrom="paragraph">
+                  <wp:posOffset>-300355</wp:posOffset>
+                </wp:positionV>
+                <wp:extent cx="423545" cy="869950"/>
+                <wp:effectExtent l="57150" t="38100" r="52705" b="44450"/>
+                <wp:wrapNone/>
+                <wp:docPr id="886830746" name="Ink 9"/>
+                <wp:cNvGraphicFramePr/>
+                <a:graphic xmlns:a="http://schemas.openxmlformats.org/drawingml/2006/main">
+                  <a:graphicData uri="http://schemas.microsoft.com/office/word/2010/wordprocessingInk">
+                    <w14:contentPart bwMode="auto" r:id="rId17">
+                      <w14:nvContentPartPr>
+                        <w14:cNvContentPartPr/>
+                      </w14:nvContentPartPr>
+                      <w14:xfrm>
+                        <a:off x="0" y="0"/>
+                        <a:ext cx="423545" cy="869950"/>
+                      </w14:xfrm>
+                    </w14:contentPart>
+                  </a:graphicData>
+                </a:graphic>
+              </wp:anchor>
+            </w:drawing>
+          </mc:Choice>
+          <mc:Fallback>
+            <w:pict>
+              <v:shape w14:anchorId="451DBE91" id="Ink 9" o:spid="_x0000_s1026" type="#_x0000_t75" style="position:absolute;margin-left:110pt;margin-top:-24.35pt;width:34.75pt;height:69.9pt;z-index:251667456;visibility:visible;mso-wrap-style:square;mso-wrap-distance-left:9pt;mso-wrap-distance-top:0;mso-wrap-distance-right:9pt;mso-wrap-distance-bottom:0;mso-position-horizontal:absolute;mso-position-horizontal-relative:text;mso-position-vertical:absolute;mso-position-vertical-relative:text" o:gfxdata="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">
+                <v:imagedata r:id="rId18" o:title=""/>
+              </v:shape>
+            </w:pict>
+          </mc:Fallback>
+        </mc:AlternateContent>
+      </w:r>
+      <w:r>
+        <w:rPr>
+          <w:b/>
+          <w:bCs/>
+          <w:noProof/>
+          <w:sz w:val="24"/>
+          <w:szCs w:val="22"/>
+          <w:lang w:val="en-US"/>
+        </w:rPr>
+        <mc:AlternateContent>
+          <mc:Choice Requires="wpi">
+            <w:drawing>
+              <wp:anchor distT="0" distB="0" distL="114300" distR="114300" simplePos="0" relativeHeight="251662336" behindDoc="0" locked="0" layoutInCell="1" allowOverlap="1" wp14:anchorId="32310D2A" wp14:editId="1C19E62F">
+                <wp:simplePos x="0" y="0"/>
+                <wp:positionH relativeFrom="column">
+                  <wp:posOffset>2780985</wp:posOffset>
+                </wp:positionH>
+                <wp:positionV relativeFrom="paragraph">
+                  <wp:posOffset>-215575</wp:posOffset>
+                </wp:positionV>
+                <wp:extent cx="324360" cy="832680"/>
+                <wp:effectExtent l="0" t="38100" r="57150" b="43815"/>
+                <wp:wrapNone/>
+                <wp:docPr id="2100609360" name="Ink 4"/>
+                <wp:cNvGraphicFramePr/>
+                <a:graphic xmlns:a="http://schemas.openxmlformats.org/drawingml/2006/main">
+                  <a:graphicData uri="http://schemas.microsoft.com/office/word/2010/wordprocessingInk">
+                    <w14:contentPart bwMode="auto" r:id="rId19">
+                      <w14:nvContentPartPr>
+                        <w14:cNvContentPartPr/>
+                      </w14:nvContentPartPr>
+                      <w14:xfrm>
+                        <a:off x="0" y="0"/>
+                        <a:ext cx="324360" cy="832680"/>
+                      </w14:xfrm>
+                    </w14:contentPart>
+                  </a:graphicData>
+                </a:graphic>
+              </wp:anchor>
+            </w:drawing>
+          </mc:Choice>
+          <mc:Fallback>
+            <w:pict>
+              <v:shape w14:anchorId="2B7D4CB6" id="Ink 4" o:spid="_x0000_s1026" type="#_x0000_t75" style="position:absolute;margin-left:218.3pt;margin-top:-17.65pt;width:27pt;height:66.95pt;z-index:251662336;visibility:visible;mso-wrap-style:square;mso-wrap-distance-left:9pt;mso-wrap-distance-top:0;mso-wrap-distance-right:9pt;mso-wrap-distance-bottom:0;mso-position-horizontal:absolute;mso-position-horizontal-relative:text;mso-position-vertical:absolute;mso-position-vertical-relative:text" o:gfxdata="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">
+                <v:imagedata r:id="rId20" o:title=""/>
+              </v:shape>
+            </w:pict>
+          </mc:Fallback>
+        </mc:AlternateContent>
+      </w:r>
+      <w:r>
+        <w:rPr>
+          <w:b/>
+          <w:bCs/>
+          <w:noProof/>
+          <w:sz w:val="24"/>
+          <w:szCs w:val="22"/>
+          <w:lang w:val="en-US"/>
+        </w:rPr>
+        <mc:AlternateContent>
+          <mc:Choice Requires="wpi">
+            <w:drawing>
+              <wp:anchor distT="0" distB="0" distL="114300" distR="114300" simplePos="0" relativeHeight="251661312" behindDoc="0" locked="0" layoutInCell="1" allowOverlap="1" wp14:anchorId="77DE12F5" wp14:editId="1DD0542D">
+                <wp:simplePos x="0" y="0"/>
+                <wp:positionH relativeFrom="column">
+                  <wp:posOffset>2027555</wp:posOffset>
+                </wp:positionH>
+                <wp:positionV relativeFrom="paragraph">
+                  <wp:posOffset>-224155</wp:posOffset>
+                </wp:positionV>
+                <wp:extent cx="296280" cy="801000"/>
+                <wp:effectExtent l="38100" t="38100" r="46990" b="56515"/>
+                <wp:wrapNone/>
+                <wp:docPr id="1533455221" name="Ink 3"/>
+                <wp:cNvGraphicFramePr/>
+                <a:graphic xmlns:a="http://schemas.openxmlformats.org/drawingml/2006/main">
+                  <a:graphicData uri="http://schemas.microsoft.com/office/word/2010/wordprocessingInk">
+                    <w14:contentPart bwMode="auto" r:id="rId21">
+                      <w14:nvContentPartPr>
+                        <w14:cNvContentPartPr/>
+                      </w14:nvContentPartPr>
+                      <w14:xfrm>
+                        <a:off x="0" y="0"/>
+                        <a:ext cx="296280" cy="801000"/>
+                      </w14:xfrm>
+                    </w14:contentPart>
+                  </a:graphicData>
+                </a:graphic>
+              </wp:anchor>
+            </w:drawing>
+          </mc:Choice>
+          <mc:Fallback>
+            <w:pict>
+              <v:shape w14:anchorId="2FB93C26" id="Ink 3" o:spid="_x0000_s1026" type="#_x0000_t75" style="position:absolute;margin-left:158.95pt;margin-top:-18.35pt;width:24.75pt;height:64.45pt;z-index:251661312;visibility:visible;mso-wrap-style:square;mso-wrap-distance-left:9pt;mso-wrap-distance-top:0;mso-wrap-distance-right:9pt;mso-wrap-distance-bottom:0;mso-position-horizontal:absolute;mso-position-horizontal-relative:text;mso-position-vertical:absolute;mso-position-vertical-relative:text" o:gfxdata="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">
+                <v:imagedata r:id="rId22" o:title=""/>
+              </v:shape>
+            </w:pict>
+          </mc:Fallback>
+        </mc:AlternateContent>
+      </w:r>
+      <w:r>
+        <w:rPr>
+          <w:b/>
+          <w:bCs/>
+          <w:sz w:val="24"/>
+          <w:szCs w:val="22"/>
+          <w:lang w:val="en-US"/>
+        </w:rPr>
+        <w:tab/>
+      </w:r>
+      <w:r>
+        <w:rPr>
+          <w:b/>
+          <w:bCs/>
+          <w:sz w:val="24"/>
+          <w:szCs w:val="22"/>
+          <w:lang w:val="en-US"/>
+        </w:rPr>
+        <w:tab/>
+        <w:t xml:space="preserve">   W2,</w:t>
+      </w:r>
+      <w:r>
+        <w:rPr>
+          <w:b/>
+          <w:bCs/>
+          <w:sz w:val="24"/>
+          <w:szCs w:val="22"/>
+          <w:lang w:val="en-US"/>
+        </w:rPr>
+        <w:tab/>
+        <w:t xml:space="preserve"> x =           x2                   wT =      w1, w2, w3</w:t>
+      </w:r>
+    </w:p>
+    <w:p>
+      <w:pPr>
+        <w:ind w:left="1080"/>
+        <w:rPr>
+          <w:b/>
+          <w:bCs/>
+          <w:sz w:val="24"/>
+          <w:szCs w:val="22"/>
+          <w:lang w:val="en-US"/>
+        </w:rPr>
+      </w:pPr>
+      <w:r>
+        <w:rPr>
+          <w:b/>
+          <w:bCs/>
+          <w:sz w:val="24"/>
+          <w:szCs w:val="22"/>
+          <w:lang w:val="en-US"/>
+        </w:rPr>
+        <w:tab/>
+      </w:r>
+      <w:r>
+        <w:rPr>
+          <w:b/>
+          <w:bCs/>
+          <w:sz w:val="24"/>
+          <w:szCs w:val="22"/>
+          <w:lang w:val="en-US"/>
+        </w:rPr>
+        <w:tab/>
+        <w:t xml:space="preserve">  W3</w:t>
+      </w:r>
+      <w:r>
+        <w:rPr>
+          <w:b/>
+          <w:bCs/>
+          <w:sz w:val="24"/>
+          <w:szCs w:val="22"/>
+          <w:lang w:val="en-US"/>
+        </w:rPr>
+        <w:tab/>
+      </w:r>
+      <w:r>
+        <w:rPr>
+          <w:b/>
+          <w:bCs/>
+          <w:sz w:val="24"/>
+          <w:szCs w:val="22"/>
+          <w:lang w:val="en-US"/>
+        </w:rPr>
+        <w:tab/>
+        <w:t xml:space="preserve">     x3</w:t>
+      </w:r>
+    </w:p>
+    <w:p>
+      <w:pPr>
+        <w:ind w:left="1080"/>
+        <w:rPr>
+          <w:b/>
+          <w:bCs/>
+          <w:sz w:val="24"/>
+          <w:szCs w:val="22"/>
+          <w:lang w:val="en-US"/>
+        </w:rPr>
+      </w:pPr>
+    </w:p>
+    <w:p>
+      <w:pPr>
+        <w:ind w:left="1080"/>
+        <w:rPr>
+          <w:b/>
+          <w:bCs/>
+          <w:sz w:val="24"/>
+          <w:szCs w:val="22"/>
+          <w:lang w:val="en-US"/>
+        </w:rPr>
+      </w:pPr>
+      <w:r>
+        <w:rPr>
+          <w:b/>
+          <w:bCs/>
+          <w:sz w:val="24"/>
+          <w:szCs w:val="22"/>
+          <w:lang w:val="en-US"/>
+        </w:rPr>
+        <w:t xml:space="preserve">Y = wTx+ b </w:t>
+      </w:r>
+    </w:p>
+    <w:p>
+      <w:pPr>
+        <w:ind w:left="1080"/>
+        <w:rPr>
+          <w:b/>
+          <w:bCs/>
+          <w:sz w:val="24"/>
+          <w:szCs w:val="22"/>
+          <w:lang w:val="en-US"/>
+        </w:rPr>
+      </w:pPr>
+      <w:r>
+        <w:rPr>
+          <w:b/>
+          <w:bCs/>
+          <w:sz w:val="24"/>
+          <w:szCs w:val="22"/>
+          <w:lang w:val="en-US"/>
+        </w:rPr>
+        <w:t xml:space="preserve">If the angle is greater than with best-fit line origin then the -ve value. </w:t>
+      </w:r>
+    </w:p>
+    <w:p>
+      <w:pPr>
+        <w:ind w:left="1080"/>
+        <w:rPr>
+          <w:b/>
+          <w:bCs/>
+          <w:sz w:val="24"/>
+          <w:szCs w:val="22"/>
+          <w:lang w:val="en-US"/>
+        </w:rPr>
+      </w:pPr>
+    </w:p>
+    <w:p>
+      <w:pPr>
+        <w:ind w:left="1080"/>
+        <w:rPr>
+          <w:sz w:val="24"/>
+          <w:szCs w:val="22"/>
+          <w:lang w:val="en-US"/>
+        </w:rPr>
+      </w:pPr>
+      <w:r>
+        <w:rPr>
+          <w:sz w:val="24"/>
+          <w:szCs w:val="22"/>
+          <w:lang w:val="en-US"/>
+        </w:rPr>
+        <w:t>So, to find d i.e. marginal plan distance</w:t>
+      </w:r>
+      <w:r>
+        <w:rPr>
+          <w:sz w:val="24"/>
+          <w:szCs w:val="22"/>
+          <w:lang w:val="en-US"/>
+        </w:rPr>
+        <w:t xml:space="preserve"> we will subtract first marginal value to another.</w:t>
+      </w:r>
+    </w:p>
+    <w:p>
+      <w:pPr>
+        <w:ind w:left="1080"/>
+        <w:rPr>
+          <w:b/>
+          <w:bCs/>
+          <w:sz w:val="24"/>
+          <w:szCs w:val="22"/>
+          <w:lang w:val="en-US"/>
+        </w:rPr>
+      </w:pPr>
+      <w:r>
+        <w:rPr>
+          <w:b/>
+          <w:bCs/>
+          <w:sz w:val="24"/>
+          <w:szCs w:val="22"/>
+          <w:lang w:val="en-US"/>
+        </w:rPr>
+        <w:t xml:space="preserve">wTx+ b = 0 </w:t>
+      </w:r>
+      <w:r>
+        <w:rPr>
+          <w:b/>
+          <w:bCs/>
+          <w:sz w:val="24"/>
+          <w:szCs w:val="22"/>
+          <w:lang w:val="en-US"/>
+        </w:rPr>
+        <w:sym w:font="Wingdings" w:char="F0E0"/>
+      </w:r>
+      <w:r>
+        <w:rPr>
+          <w:b/>
+          <w:bCs/>
+          <w:sz w:val="24"/>
+          <w:szCs w:val="22"/>
+          <w:lang w:val="en-US"/>
+        </w:rPr>
+        <w:t xml:space="preserve"> </w:t>
+      </w:r>
+      <w:r>
+        <w:rPr>
+          <w:sz w:val="24"/>
+          <w:szCs w:val="22"/>
+          <w:lang w:val="en-US"/>
+        </w:rPr>
+        <w:t>best fit line equation</w:t>
+      </w:r>
+      <w:r>
+        <w:rPr>
+          <w:b/>
+          <w:bCs/>
+          <w:sz w:val="24"/>
+          <w:szCs w:val="22"/>
+          <w:lang w:val="en-US"/>
+        </w:rPr>
+        <w:t xml:space="preserve"> </w:t>
+      </w:r>
+    </w:p>
+    <w:p>
+      <w:pPr>
+        <w:ind w:left="1080"/>
+        <w:rPr>
+          <w:sz w:val="24"/>
+          <w:szCs w:val="22"/>
+          <w:lang w:val="en-US"/>
+        </w:rPr>
+      </w:pPr>
+      <w:r>
+        <w:rPr>
+          <w:b/>
+          <w:bCs/>
+          <w:sz w:val="24"/>
+          <w:szCs w:val="22"/>
+          <w:lang w:val="en-US"/>
+        </w:rPr>
+        <w:t>wTx</w:t>
+      </w:r>
+      <w:r>
+        <w:rPr>
+          <w:b/>
+          <w:bCs/>
+          <w:sz w:val="24"/>
+          <w:szCs w:val="22"/>
+          <w:lang w:val="en-US"/>
+        </w:rPr>
+        <w:t>1</w:t>
+      </w:r>
+      <w:r>
+        <w:rPr>
+          <w:b/>
+          <w:bCs/>
+          <w:sz w:val="24"/>
+          <w:szCs w:val="22"/>
+          <w:lang w:val="en-US"/>
+        </w:rPr>
+        <w:t xml:space="preserve">+ b = +1 </w:t>
+      </w:r>
+      <w:r>
+        <w:rPr>
+          <w:b/>
+          <w:bCs/>
+          <w:sz w:val="24"/>
+          <w:szCs w:val="22"/>
+          <w:lang w:val="en-US"/>
+        </w:rPr>
+        <w:sym w:font="Wingdings" w:char="F0E0"/>
+      </w:r>
+      <w:r>
+        <w:rPr>
+          <w:b/>
+          <w:bCs/>
+          <w:sz w:val="24"/>
+          <w:szCs w:val="22"/>
+          <w:lang w:val="en-US"/>
+        </w:rPr>
+        <w:t xml:space="preserve"> </w:t>
+      </w:r>
+      <w:r>
+        <w:rPr>
+          <w:sz w:val="24"/>
+          <w:szCs w:val="22"/>
+          <w:lang w:val="en-US"/>
+        </w:rPr>
+        <w:t xml:space="preserve">positive marginal </w:t>
+      </w:r>
+      <w:r>
+        <w:rPr>
+          <w:sz w:val="24"/>
+          <w:szCs w:val="22"/>
+          <w:lang w:val="en-US"/>
+        </w:rPr>
+        <w:t>line equation</w:t>
+      </w:r>
+      <w:r>
+        <w:rPr>
+          <w:b/>
+          <w:bCs/>
+          <w:sz w:val="24"/>
+          <w:szCs w:val="22"/>
+          <w:lang w:val="en-US"/>
+        </w:rPr>
+        <w:t xml:space="preserve"> </w:t>
+      </w:r>
+    </w:p>
+    <w:p>
+      <w:pPr>
+        <w:ind w:left="1080"/>
+        <w:rPr>
+          <w:b/>
+          <w:bCs/>
+          <w:sz w:val="24"/>
+          <w:szCs w:val="22"/>
+          <w:lang w:val="en-US"/>
+        </w:rPr>
+      </w:pPr>
+      <w:r>
+        <w:rPr>
+          <w:b/>
+          <w:bCs/>
+          <w:noProof/>
+          <w:sz w:val="24"/>
+          <w:szCs w:val="22"/>
+          <w:lang w:val="en-US"/>
+        </w:rPr>
+        <mc:AlternateContent>
+          <mc:Choice Requires="wpi">
+            <w:drawing>
+              <wp:anchor distT="0" distB="0" distL="114300" distR="114300" simplePos="0" relativeHeight="251694080" behindDoc="0" locked="0" layoutInCell="1" allowOverlap="1" wp14:anchorId="4620C75B" wp14:editId="40722791">
+                <wp:simplePos x="0" y="0"/>
+                <wp:positionH relativeFrom="column">
+                  <wp:posOffset>6885940</wp:posOffset>
+                </wp:positionH>
+                <wp:positionV relativeFrom="paragraph">
+                  <wp:posOffset>177165</wp:posOffset>
+                </wp:positionV>
+                <wp:extent cx="18415" cy="10520"/>
+                <wp:effectExtent l="57150" t="38100" r="57785" b="46990"/>
+                <wp:wrapNone/>
+                <wp:docPr id="512534513" name="Ink 16"/>
+                <wp:cNvGraphicFramePr/>
+                <a:graphic xmlns:a="http://schemas.openxmlformats.org/drawingml/2006/main">
+                  <a:graphicData uri="http://schemas.microsoft.com/office/word/2010/wordprocessingInk">
+                    <w14:contentPart bwMode="auto" r:id="rId23">
+                      <w14:nvContentPartPr>
+                        <w14:cNvContentPartPr/>
+                      </w14:nvContentPartPr>
+                      <w14:xfrm>
+                        <a:off x="0" y="0"/>
+                        <a:ext cx="18415" cy="10520"/>
+                      </w14:xfrm>
+                    </w14:contentPart>
+                  </a:graphicData>
+                </a:graphic>
+              </wp:anchor>
+            </w:drawing>
+          </mc:Choice>
+          <mc:Fallback>
+            <w:pict>
+              <v:shapetype w14:anchorId="213F6AF5" id="_x0000_t75" coordsize="21600,21600" o:spt="75" o:preferrelative="t" path="m@4@5l@4@11@9@11@9@5xe" filled="f" stroked="f">
+                <v:stroke joinstyle="miter"/>
+                <v:formulas>
+                  <v:f eqn="if lineDrawn pixelLineWidth 0"/>
+                  <v:f eqn="sum @0 1 0"/>
+                  <v:f eqn="sum 0 0 @1"/>
+                  <v:f eqn="prod @2 1 2"/>
+                  <v:f eqn="prod @3 21600 pixelWidth"/>
+                  <v:f eqn="prod @3 21600 pixelHeight"/>
+                  <v:f eqn="sum @0 0 1"/>
+                  <v:f eqn="prod @6 1 2"/>
+                  <v:f eqn="prod @7 21600 pixelWidth"/>
+                  <v:f eqn="sum @8 21600 0"/>
+                  <v:f eqn="prod @7 21600 pixelHeight"/>
+                  <v:f eqn="sum @10 21600 0"/>
+                </v:formulas>
+                <v:path o:extrusionok="f" gradientshapeok="t" o:connecttype="rect"/>
+                <o:lock v:ext="edit" aspectratio="t"/>
+              </v:shapetype>
+              <v:shape id="Ink 16" o:spid="_x0000_s1026" type="#_x0000_t75" style="position:absolute;margin-left:541.5pt;margin-top:13.25pt;width:2.8pt;height:2.3pt;z-index:251694080;visibility:visible;mso-wrap-style:square;mso-wrap-distance-left:9pt;mso-wrap-distance-top:0;mso-wrap-distance-right:9pt;mso-wrap-distance-bottom:0;mso-position-horizontal:absolute;mso-position-horizontal-relative:text;mso-position-vertical:absolute;mso-position-vertical-relative:text" o:gfxdata="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">
+                <v:imagedata r:id="rId24" o:title=""/>
+              </v:shape>
+            </w:pict>
+          </mc:Fallback>
+        </mc:AlternateContent>
+      </w:r>
+      <w:r>
+        <w:rPr>
+          <w:b/>
+          <w:bCs/>
+          <w:noProof/>
+          <w:sz w:val="24"/>
+          <w:szCs w:val="22"/>
+          <w:lang w:val="en-US"/>
+        </w:rPr>
+        <mc:AlternateContent>
+          <mc:Choice Requires="wpi">
+            <w:drawing>
+              <wp:anchor distT="0" distB="0" distL="114300" distR="114300" simplePos="0" relativeHeight="251693056" behindDoc="0" locked="0" layoutInCell="1" allowOverlap="1" wp14:anchorId="00EF17EA" wp14:editId="5E08B636">
+                <wp:simplePos x="0" y="0"/>
+                <wp:positionH relativeFrom="column">
+                  <wp:posOffset>7448385</wp:posOffset>
+                </wp:positionH>
+                <wp:positionV relativeFrom="paragraph">
+                  <wp:posOffset>187550</wp:posOffset>
+                </wp:positionV>
+                <wp:extent cx="1800" cy="360"/>
+                <wp:effectExtent l="57150" t="38100" r="55880" b="57150"/>
+                <wp:wrapNone/>
+                <wp:docPr id="105197407" name="Ink 15"/>
+                <wp:cNvGraphicFramePr/>
+                <a:graphic xmlns:a="http://schemas.openxmlformats.org/drawingml/2006/main">
+                  <a:graphicData uri="http://schemas.microsoft.com/office/word/2010/wordprocessingInk">
+                    <w14:contentPart bwMode="auto" r:id="rId25">
+                      <w14:nvContentPartPr>
+                        <w14:cNvContentPartPr/>
+                      </w14:nvContentPartPr>
+                      <w14:xfrm>
+                        <a:off x="0" y="0"/>
+                        <a:ext cx="1800" cy="360"/>
+                      </w14:xfrm>
+                    </w14:contentPart>
+                  </a:graphicData>
+                </a:graphic>
+              </wp:anchor>
+            </w:drawing>
+          </mc:Choice>
+          <mc:Fallback>
+            <w:pict>
+              <v:shape w14:anchorId="0E7AB4B6" id="Ink 15" o:spid="_x0000_s1026" type="#_x0000_t75" style="position:absolute;margin-left:585.8pt;margin-top:14.05pt;width:1.6pt;height:1.45pt;z-index:251693056;visibility:visible;mso-wrap-style:square;mso-wrap-distance-left:9pt;mso-wrap-distance-top:0;mso-wrap-distance-right:9pt;mso-wrap-distance-bottom:0;mso-position-horizontal:absolute;mso-position-horizontal-relative:text;mso-position-vertical:absolute;mso-position-vertical-relative:text" o:gfxdata="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">
+                <v:imagedata r:id="rId26" o:title=""/>
+              </v:shape>
+            </w:pict>
+          </mc:Fallback>
+        </mc:AlternateContent>
+      </w:r>
+      <w:r>
+        <w:rPr>
+          <w:b/>
+          <w:bCs/>
+          <w:noProof/>
+          <w:sz w:val="24"/>
+          <w:szCs w:val="22"/>
+          <w:lang w:val="en-US"/>
+        </w:rPr>
+        <mc:AlternateContent>
+          <mc:Choice Requires="wpi">
+            <w:drawing>
+              <wp:anchor distT="0" distB="0" distL="114300" distR="114300" simplePos="0" relativeHeight="251675648" behindDoc="0" locked="0" layoutInCell="1" allowOverlap="1" wp14:anchorId="3E737973" wp14:editId="4B741A91">
+                <wp:simplePos x="0" y="0"/>
+                <wp:positionH relativeFrom="column">
+                  <wp:posOffset>6905145</wp:posOffset>
+                </wp:positionH>
+                <wp:positionV relativeFrom="paragraph">
+                  <wp:posOffset>282230</wp:posOffset>
+                </wp:positionV>
+                <wp:extent cx="360" cy="360"/>
+                <wp:effectExtent l="38100" t="38100" r="57150" b="57150"/>
+                <wp:wrapNone/>
+                <wp:docPr id="1734041257" name="Ink 4"/>
+                <wp:cNvGraphicFramePr/>
+                <a:graphic xmlns:a="http://schemas.openxmlformats.org/drawingml/2006/main">
+                  <a:graphicData uri="http://schemas.microsoft.com/office/word/2010/wordprocessingInk">
+                    <w14:contentPart bwMode="auto" r:id="rId27">
+                      <w14:nvContentPartPr>
+                        <w14:cNvContentPartPr/>
+                      </w14:nvContentPartPr>
+                      <w14:xfrm>
+                        <a:off x="0" y="0"/>
+                        <a:ext cx="360" cy="360"/>
+                      </w14:xfrm>
+                    </w14:contentPart>
+                  </a:graphicData>
+                </a:graphic>
+              </wp:anchor>
+            </w:drawing>
+          </mc:Choice>
+          <mc:Fallback>
+            <w:pict>
+              <v:shape w14:anchorId="034C2DD2" id="Ink 4" o:spid="_x0000_s1026" type="#_x0000_t75" style="position:absolute;margin-left:543pt;margin-top:21.5pt;width:1.45pt;height:1.45pt;z-index:251675648;visibility:visible;mso-wrap-style:square;mso-wrap-distance-left:9pt;mso-wrap-distance-top:0;mso-wrap-distance-right:9pt;mso-wrap-distance-bottom:0;mso-position-horizontal:absolute;mso-position-horizontal-relative:text;mso-position-vertical:absolute;mso-position-vertical-relative:text" o:gfxdata="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">
+                <v:imagedata r:id="rId26" o:title=""/>
+              </v:shape>
+            </w:pict>
+          </mc:Fallback>
+        </mc:AlternateContent>
+      </w:r>
+      <w:r>
+        <w:rPr>
+          <w:b/>
+          <w:bCs/>
+          <w:sz w:val="24"/>
+          <w:szCs w:val="22"/>
+          <w:lang w:val="en-US"/>
+        </w:rPr>
+        <w:t>wTx</w:t>
+      </w:r>
+      <w:r>
+        <w:rPr>
+          <w:b/>
+          <w:bCs/>
+          <w:sz w:val="24"/>
+          <w:szCs w:val="22"/>
+          <w:lang w:val="en-US"/>
+        </w:rPr>
+        <w:t>2</w:t>
+      </w:r>
+      <w:r>
+        <w:rPr>
+          <w:b/>
+          <w:bCs/>
+          <w:sz w:val="24"/>
+          <w:szCs w:val="22"/>
+          <w:lang w:val="en-US"/>
+        </w:rPr>
+        <w:t xml:space="preserve">+ b = -1 </w:t>
+      </w:r>
+      <w:r>
+        <w:rPr>
+          <w:b/>
+          <w:bCs/>
+          <w:sz w:val="24"/>
+          <w:szCs w:val="22"/>
+          <w:lang w:val="en-US"/>
+        </w:rPr>
+        <w:sym w:font="Wingdings" w:char="F0E0"/>
+      </w:r>
+      <w:r>
+        <w:rPr>
+          <w:b/>
+          <w:bCs/>
+          <w:sz w:val="24"/>
+          <w:szCs w:val="22"/>
+          <w:lang w:val="en-US"/>
+        </w:rPr>
+        <w:t xml:space="preserve"> </w:t>
+      </w:r>
+      <w:r>
+        <w:rPr>
+          <w:sz w:val="24"/>
+          <w:szCs w:val="22"/>
+          <w:lang w:val="en-US"/>
+        </w:rPr>
+        <w:t>negative marginal</w:t>
+      </w:r>
+      <w:r>
+        <w:rPr>
+          <w:sz w:val="24"/>
+          <w:szCs w:val="22"/>
+          <w:lang w:val="en-US"/>
+        </w:rPr>
+        <w:t xml:space="preserve"> line equation</w:t>
+      </w:r>
+      <w:r>
+        <w:rPr>
+          <w:b/>
+          <w:bCs/>
+          <w:sz w:val="24"/>
+          <w:szCs w:val="22"/>
+          <w:lang w:val="en-US"/>
+        </w:rPr>
+        <w:t xml:space="preserve"> </w:t>
+      </w:r>
+    </w:p>
+    <w:p>
+      <w:pPr>
+        <w:ind w:left="1080"/>
+        <w:rPr>
+          <w:sz w:val="24"/>
+          <w:szCs w:val="22"/>
+          <w:lang w:val="en-US"/>
+        </w:rPr>
+      </w:pPr>
+    </w:p>
+    <w:p>
+      <w:pPr>
+        <w:ind w:left="1080"/>
+        <w:rPr>
+          <w:sz w:val="24"/>
+          <w:szCs w:val="22"/>
+          <w:lang w:val="en-US"/>
+        </w:rPr>
+      </w:pPr>
+      <w:r>
+        <w:rPr>
+          <w:b/>
+          <w:bCs/>
+          <w:sz w:val="24"/>
+          <w:szCs w:val="22"/>
+          <w:lang w:val="en-US"/>
+        </w:rPr>
+        <w:t xml:space="preserve">wTx1+ b = +1 </w:t>
+      </w:r>
+    </w:p>
+    <w:p>
+      <w:pPr>
+        <w:pBdr>
+          <w:bottom w:val="single" w:sz="6" w:space="1" w:color="auto"/>
+        </w:pBdr>
+        <w:ind w:left="1080"/>
+        <w:rPr>
+          <w:b/>
+          <w:bCs/>
+          <w:sz w:val="24"/>
+          <w:szCs w:val="22"/>
+          <w:lang w:val="en-US"/>
+        </w:rPr>
+      </w:pPr>
+      <w:r>
+        <w:rPr>
+          <w:b/>
+          <w:bCs/>
+          <w:sz w:val="24"/>
+          <w:szCs w:val="22"/>
+          <w:lang w:val="en-US"/>
+        </w:rPr>
+        <w:t>wTx2+ b = -1</w:t>
+      </w:r>
+    </w:p>
+    <w:p>
+      <w:pPr>
+        <w:ind w:left="1080"/>
+        <w:rPr>
+          <w:sz w:val="24"/>
+          <w:szCs w:val="22"/>
+          <w:lang w:val="en-US"/>
+        </w:rPr>
+      </w:pPr>
+      <w:r>
+        <w:rPr>
+          <w:sz w:val="24"/>
+          <w:szCs w:val="22"/>
+          <w:lang w:val="en-US"/>
+        </w:rPr>
+        <w:t xml:space="preserve">wT(x1-x2) = </w:t>
+      </w:r>
+      <w:r>
+        <w:rPr>
+          <w:b/>
+          <w:bCs/>
+          <w:i/>
+          <w:iCs/>
+          <w:sz w:val="24"/>
+          <w:szCs w:val="22"/>
+          <w:lang w:val="en-US"/>
+        </w:rPr>
+        <w:t>2/||w||</w:t>
+      </w:r>
+      <w:r>
+        <w:rPr>
+          <w:b/>
+          <w:bCs/>
+          <w:i/>
+          <w:iCs/>
+          <w:sz w:val="24"/>
+          <w:szCs w:val="22"/>
+          <w:lang w:val="en-US"/>
+        </w:rPr>
+        <w:t xml:space="preserve"> </w:t>
+      </w:r>
+      <w:r>
+        <w:rPr>
+          <w:b/>
+          <w:bCs/>
+          <w:sz w:val="24"/>
+          <w:szCs w:val="22"/>
+          <w:lang w:val="en-US"/>
+        </w:rPr>
+        <w:sym w:font="Wingdings" w:char="F0E0"/>
+      </w:r>
+      <w:r>
+        <w:rPr>
+          <w:b/>
+          <w:bCs/>
+          <w:sz w:val="24"/>
+          <w:szCs w:val="22"/>
+          <w:lang w:val="en-US"/>
+        </w:rPr>
+        <w:t xml:space="preserve"> </w:t>
+      </w:r>
+      <w:r>
+        <w:rPr>
+          <w:sz w:val="24"/>
+          <w:szCs w:val="22"/>
+          <w:lang w:val="en-US"/>
+        </w:rPr>
+        <w:t>Distance between marginal plan line</w:t>
+      </w:r>
+    </w:p>
+    <w:p>
+      <w:pPr>
+        <w:ind w:left="1080"/>
+        <w:rPr>
+          <w:sz w:val="24"/>
+          <w:szCs w:val="22"/>
+          <w:lang w:val="en-US"/>
+        </w:rPr>
+      </w:pPr>
+    </w:p>
+    <w:p>
+      <w:pPr>
+        <w:pStyle w:val="ListParagraph"/>
+        <w:numPr>
+          <w:ilvl w:val="0"/>
+          <w:numId w:val="7"/>
+        </w:numPr>
+        <w:rPr>
+          <w:b/>
+          <w:bCs/>
+          <w:sz w:val="24"/>
+          <w:szCs w:val="22"/>
+          <w:lang w:val="en-US"/>
+        </w:rPr>
+      </w:pPr>
+      <w:r>
+        <w:rPr>
+          <w:b/>
+          <w:bCs/>
+          <w:sz w:val="24"/>
+          <w:szCs w:val="22"/>
+          <w:lang w:val="en-US"/>
+        </w:rPr>
+        <w:t>SVR (Support Vector Regressor) – Regression</w:t>
+      </w:r>
+    </w:p>
+    <w:p>
+      <w:pPr>
+        <w:ind w:left="1080"/>
+        <w:rPr>
+          <w:b/>
+          <w:bCs/>
+          <w:sz w:val="24"/>
+          <w:szCs w:val="22"/>
+          <w:lang w:val="en-US"/>
+        </w:rPr>
+      </w:pPr>
+      <w:r>
+        <w:rPr>
+          <w:b/>
+          <w:bCs/>
+          <w:noProof/>
+          <w:sz w:val="24"/>
+          <w:szCs w:val="22"/>
+          <w:lang w:val="en-US"/>
+        </w:rPr>
+        <mc:AlternateContent>
+          <mc:Choice Requires="wpi">
+            <w:drawing>
+              <wp:anchor distT="0" distB="0" distL="114300" distR="114300" simplePos="0" relativeHeight="251674624" behindDoc="0" locked="0" layoutInCell="1" allowOverlap="1" wp14:anchorId="5AA29659" wp14:editId="0D271C5F">
+                <wp:simplePos x="0" y="0"/>
+                <wp:positionH relativeFrom="column">
+                  <wp:posOffset>1189990</wp:posOffset>
+                </wp:positionH>
+                <wp:positionV relativeFrom="paragraph">
+                  <wp:posOffset>48895</wp:posOffset>
+                </wp:positionV>
+                <wp:extent cx="123190" cy="125095"/>
+                <wp:effectExtent l="57150" t="57150" r="48260" b="46355"/>
+                <wp:wrapNone/>
+                <wp:docPr id="651146549" name="Ink 3"/>
+                <wp:cNvGraphicFramePr/>
+                <a:graphic xmlns:a="http://schemas.openxmlformats.org/drawingml/2006/main">
+                  <a:graphicData uri="http://schemas.microsoft.com/office/word/2010/wordprocessingInk">
+                    <w14:contentPart bwMode="auto" r:id="rId28">
+                      <w14:nvContentPartPr>
+                        <w14:cNvContentPartPr/>
+                      </w14:nvContentPartPr>
+                      <w14:xfrm>
+                        <a:off x="0" y="0"/>
+                        <a:ext cx="123190" cy="125095"/>
+                      </w14:xfrm>
+                    </w14:contentPart>
+                  </a:graphicData>
+                </a:graphic>
+              </wp:anchor>
+            </w:drawing>
+          </mc:Choice>
+          <mc:Fallback>
+            <w:pict>
+              <v:shape w14:anchorId="30EA2CC9" id="Ink 3" o:spid="_x0000_s1026" type="#_x0000_t75" style="position:absolute;margin-left:93pt;margin-top:3.15pt;width:11.1pt;height:11.25pt;z-index:251674624;visibility:visible;mso-wrap-style:square;mso-wrap-distance-left:9pt;mso-wrap-distance-top:0;mso-wrap-distance-right:9pt;mso-wrap-distance-bottom:0;mso-position-horizontal:absolute;mso-position-horizontal-relative:text;mso-position-vertical:absolute;mso-position-vertical-relative:text" o:gfxdata="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">
+                <v:imagedata r:id="rId29" o:title=""/>
+              </v:shape>
+            </w:pict>
+          </mc:Fallback>
+        </mc:AlternateContent>
+      </w:r>
+      <w:r>
+        <w:rPr>
+          <w:b/>
+          <w:bCs/>
+          <w:sz w:val="24"/>
+          <w:szCs w:val="22"/>
+          <w:lang w:val="en-US"/>
+        </w:rPr>
+        <w:t xml:space="preserve">Epsilon      : </w:t>
+      </w:r>
+      <w:r>
+        <w:rPr>
+          <w:sz w:val="24"/>
+          <w:szCs w:val="22"/>
+          <w:lang w:val="en-US"/>
+        </w:rPr>
+        <w:t>marginal error</w:t>
+      </w:r>
+    </w:p>
+    <w:p>
+      <w:pPr>
+        <w:ind w:left="1080"/>
+        <w:rPr>
+          <w:b/>
+          <w:bCs/>
+          <w:sz w:val="24"/>
+          <w:szCs w:val="22"/>
+          <w:lang w:val="en-US"/>
+        </w:rPr>
+      </w:pPr>
+      <w:r>
+        <w:rPr>
+          <w:b/>
+          <w:bCs/>
+          <w:sz w:val="24"/>
+          <w:szCs w:val="22"/>
+          <w:lang w:val="en-US"/>
+        </w:rPr>
+        <w:t xml:space="preserve">wTx+ b = 0 </w:t>
+      </w:r>
+      <w:r>
+        <w:rPr>
+          <w:b/>
+          <w:bCs/>
+          <w:sz w:val="24"/>
+          <w:szCs w:val="22"/>
+          <w:lang w:val="en-US"/>
+        </w:rPr>
+        <w:sym w:font="Wingdings" w:char="F0E0"/>
+      </w:r>
+      <w:r>
+        <w:rPr>
+          <w:b/>
+          <w:bCs/>
+          <w:sz w:val="24"/>
+          <w:szCs w:val="22"/>
+          <w:lang w:val="en-US"/>
+        </w:rPr>
+        <w:t xml:space="preserve"> </w:t>
+      </w:r>
+      <w:r>
+        <w:rPr>
+          <w:sz w:val="24"/>
+          <w:szCs w:val="22"/>
+          <w:lang w:val="en-US"/>
+        </w:rPr>
+        <w:t>best fit line equation</w:t>
+      </w:r>
+      <w:r>
+        <w:rPr>
+          <w:b/>
+          <w:bCs/>
+          <w:sz w:val="24"/>
+          <w:szCs w:val="22"/>
+          <w:lang w:val="en-US"/>
+        </w:rPr>
+        <w:t xml:space="preserve"> </w:t>
+      </w:r>
+    </w:p>
+    <w:p>
+      <w:pPr>
+        <w:ind w:left="1080"/>
+        <w:rPr>
+          <w:sz w:val="24"/>
+          <w:szCs w:val="22"/>
+          <w:lang w:val="en-US"/>
+        </w:rPr>
+      </w:pPr>
+      <w:r>
+        <w:rPr>
+          <w:b/>
+          <w:bCs/>
+          <w:noProof/>
+          <w:sz w:val="24"/>
+          <w:szCs w:val="22"/>
+          <w:lang w:val="en-US"/>
+        </w:rPr>
+        <mc:AlternateContent>
+          <mc:Choice Requires="wpi">
+            <w:drawing>
+              <wp:anchor distT="0" distB="0" distL="114300" distR="114300" simplePos="0" relativeHeight="251679744" behindDoc="0" locked="0" layoutInCell="1" allowOverlap="1" wp14:anchorId="4C0E7E62" wp14:editId="5B6E7367">
+                <wp:simplePos x="0" y="0"/>
+                <wp:positionH relativeFrom="column">
+                  <wp:posOffset>1095375</wp:posOffset>
+                </wp:positionH>
+                <wp:positionV relativeFrom="paragraph">
+                  <wp:posOffset>66675</wp:posOffset>
+                </wp:positionV>
+                <wp:extent cx="123190" cy="125095"/>
+                <wp:effectExtent l="57150" t="57150" r="48260" b="46355"/>
+                <wp:wrapNone/>
+                <wp:docPr id="1382476530" name="Ink 3"/>
+                <wp:cNvGraphicFramePr/>
+                <a:graphic xmlns:a="http://schemas.openxmlformats.org/drawingml/2006/main">
+                  <a:graphicData uri="http://schemas.microsoft.com/office/word/2010/wordprocessingInk">
+                    <w14:contentPart bwMode="auto" r:id="rId30">
+                      <w14:nvContentPartPr>
+                        <w14:cNvContentPartPr/>
+                      </w14:nvContentPartPr>
+                      <w14:xfrm>
+                        <a:off x="0" y="0"/>
+                        <a:ext cx="123190" cy="125095"/>
+                      </w14:xfrm>
+                    </w14:contentPart>
+                  </a:graphicData>
+                </a:graphic>
+              </wp:anchor>
+            </w:drawing>
+          </mc:Choice>
+          <mc:Fallback>
+            <w:pict>
+              <v:shape w14:anchorId="7009ADB3" id="Ink 3" o:spid="_x0000_s1026" type="#_x0000_t75" style="position:absolute;margin-left:85.55pt;margin-top:4.55pt;width:11.1pt;height:11.25pt;z-index:251679744;visibility:visible;mso-wrap-style:square;mso-wrap-distance-left:9pt;mso-wrap-distance-top:0;mso-wrap-distance-right:9pt;mso-wrap-distance-bottom:0;mso-position-horizontal:absolute;mso-position-horizontal-relative:text;mso-position-vertical:absolute;mso-position-vertical-relative:text" o:gfxdata="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">
+                <v:imagedata r:id="rId29" o:title=""/>
+              </v:shape>
+            </w:pict>
+          </mc:Fallback>
+        </mc:AlternateContent>
+      </w:r>
+      <w:r>
+        <w:rPr>
+          <w:b/>
+          <w:bCs/>
+          <w:sz w:val="24"/>
+          <w:szCs w:val="22"/>
+          <w:lang w:val="en-US"/>
+        </w:rPr>
+        <w:t xml:space="preserve">wTx1+    </w:t>
+      </w:r>
+      <w:r>
+        <w:rPr>
+          <w:b/>
+          <w:bCs/>
+          <w:sz w:val="24"/>
+          <w:szCs w:val="22"/>
+          <w:lang w:val="en-US"/>
+        </w:rPr>
+        <w:sym w:font="Wingdings" w:char="F0E0"/>
+      </w:r>
+      <w:r>
+        <w:rPr>
+          <w:b/>
+          <w:bCs/>
+          <w:sz w:val="24"/>
+          <w:szCs w:val="22"/>
+          <w:lang w:val="en-US"/>
+        </w:rPr>
+        <w:t xml:space="preserve"> </w:t>
+      </w:r>
+      <w:r>
+        <w:rPr>
+          <w:sz w:val="24"/>
+          <w:szCs w:val="22"/>
+          <w:lang w:val="en-US"/>
+        </w:rPr>
+        <w:t>positive marginal line equation</w:t>
+      </w:r>
+      <w:r>
+        <w:rPr>
+          <w:b/>
+          <w:bCs/>
+          <w:sz w:val="24"/>
+          <w:szCs w:val="22"/>
+          <w:lang w:val="en-US"/>
+        </w:rPr>
+        <w:t xml:space="preserve"> </w:t>
+      </w:r>
+    </w:p>
+    <w:p>
+      <w:pPr>
+        <w:ind w:left="1080"/>
+        <w:rPr>
+          <w:b/>
+          <w:bCs/>
+          <w:sz w:val="24"/>
+          <w:szCs w:val="22"/>
+          <w:lang w:val="en-US"/>
+        </w:rPr>
+      </w:pPr>
+      <w:r>
+        <w:rPr>
+          <w:b/>
+          <w:bCs/>
+          <w:noProof/>
+          <w:sz w:val="24"/>
+          <w:szCs w:val="22"/>
+          <w:lang w:val="en-US"/>
+        </w:rPr>
+        <mc:AlternateContent>
+          <mc:Choice Requires="wpi">
+            <w:drawing>
+              <wp:anchor distT="0" distB="0" distL="114300" distR="114300" simplePos="0" relativeHeight="251681792" behindDoc="0" locked="0" layoutInCell="1" allowOverlap="1" wp14:anchorId="775C3C5E" wp14:editId="49DF7945">
+                <wp:simplePos x="0" y="0"/>
+                <wp:positionH relativeFrom="column">
+                  <wp:posOffset>1085850</wp:posOffset>
+                </wp:positionH>
+                <wp:positionV relativeFrom="paragraph">
+                  <wp:posOffset>66675</wp:posOffset>
+                </wp:positionV>
+                <wp:extent cx="123190" cy="125095"/>
+                <wp:effectExtent l="57150" t="57150" r="48260" b="46355"/>
+                <wp:wrapNone/>
+                <wp:docPr id="1622511368" name="Ink 3"/>
+                <wp:cNvGraphicFramePr/>
+                <a:graphic xmlns:a="http://schemas.openxmlformats.org/drawingml/2006/main">
+                  <a:graphicData uri="http://schemas.microsoft.com/office/word/2010/wordprocessingInk">
+                    <w14:contentPart bwMode="auto" r:id="rId31">
+                      <w14:nvContentPartPr>
+                        <w14:cNvContentPartPr/>
+                      </w14:nvContentPartPr>
+                      <w14:xfrm>
+                        <a:off x="0" y="0"/>
+                        <a:ext cx="123190" cy="125095"/>
+                      </w14:xfrm>
+                    </w14:contentPart>
+                  </a:graphicData>
+                </a:graphic>
+              </wp:anchor>
+            </w:drawing>
+          </mc:Choice>
+          <mc:Fallback>
+            <w:pict>
+              <v:shape w14:anchorId="444A3D54" id="Ink 3" o:spid="_x0000_s1026" type="#_x0000_t75" style="position:absolute;margin-left:84.8pt;margin-top:4.55pt;width:11.1pt;height:11.25pt;z-index:251681792;visibility:visible;mso-wrap-style:square;mso-wrap-distance-left:9pt;mso-wrap-distance-top:0;mso-wrap-distance-right:9pt;mso-wrap-distance-bottom:0;mso-position-horizontal:absolute;mso-position-horizontal-relative:text;mso-position-vertical:absolute;mso-position-vertical-relative:text" o:gfxdata="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">
+                <v:imagedata r:id="rId29" o:title=""/>
+              </v:shape>
+            </w:pict>
+          </mc:Fallback>
+        </mc:AlternateContent>
+      </w:r>
+      <w:r>
+        <w:rPr>
+          <w:b/>
+          <w:bCs/>
+          <w:noProof/>
+          <w:sz w:val="24"/>
+          <w:szCs w:val="22"/>
+          <w:lang w:val="en-US"/>
+        </w:rPr>
+        <mc:AlternateContent>
+          <mc:Choice Requires="wpi">
+            <w:drawing>
+              <wp:anchor distT="0" distB="0" distL="114300" distR="114300" simplePos="0" relativeHeight="251677696" behindDoc="0" locked="0" layoutInCell="1" allowOverlap="1" wp14:anchorId="03FEE6A6" wp14:editId="64E3212E">
+                <wp:simplePos x="0" y="0"/>
+                <wp:positionH relativeFrom="column">
+                  <wp:posOffset>6905145</wp:posOffset>
+                </wp:positionH>
+                <wp:positionV relativeFrom="paragraph">
+                  <wp:posOffset>282230</wp:posOffset>
+                </wp:positionV>
+                <wp:extent cx="360" cy="360"/>
+                <wp:effectExtent l="38100" t="38100" r="57150" b="57150"/>
+                <wp:wrapNone/>
+                <wp:docPr id="1190720824" name="Ink 4"/>
+                <wp:cNvGraphicFramePr/>
+                <a:graphic xmlns:a="http://schemas.openxmlformats.org/drawingml/2006/main">
+                  <a:graphicData uri="http://schemas.microsoft.com/office/word/2010/wordprocessingInk">
+                    <w14:contentPart bwMode="auto" r:id="rId32">
+                      <w14:nvContentPartPr>
+                        <w14:cNvContentPartPr/>
+                      </w14:nvContentPartPr>
+                      <w14:xfrm>
+                        <a:off x="0" y="0"/>
+                        <a:ext cx="360" cy="360"/>
+                      </w14:xfrm>
+                    </w14:contentPart>
+                  </a:graphicData>
+                </a:graphic>
+              </wp:anchor>
+            </w:drawing>
+          </mc:Choice>
+          <mc:Fallback>
+            <w:pict>
+              <v:shape w14:anchorId="05628442" id="Ink 4" o:spid="_x0000_s1026" type="#_x0000_t75" style="position:absolute;margin-left:543pt;margin-top:21.5pt;width:1.45pt;height:1.45pt;z-index:251677696;visibility:visible;mso-wrap-style:square;mso-wrap-distance-left:9pt;mso-wrap-distance-top:0;mso-wrap-distance-right:9pt;mso-wrap-distance-bottom:0;mso-position-horizontal:absolute;mso-position-horizontal-relative:text;mso-position-vertical:absolute;mso-position-vertical-relative:text" o:gfxdata="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">
+                <v:imagedata r:id="rId26" o:title=""/>
+              </v:shape>
+            </w:pict>
+          </mc:Fallback>
+        </mc:AlternateContent>
+      </w:r>
+      <w:r>
+        <w:rPr>
+          <w:b/>
+          <w:bCs/>
+          <w:sz w:val="24"/>
+          <w:szCs w:val="22"/>
+          <w:lang w:val="en-US"/>
+        </w:rPr>
+        <w:t xml:space="preserve">wTx2-     </w:t>
+      </w:r>
+      <w:r>
+        <w:rPr>
+          <w:b/>
+          <w:bCs/>
+          <w:sz w:val="24"/>
+          <w:szCs w:val="22"/>
+          <w:lang w:val="en-US"/>
+        </w:rPr>
+        <w:sym w:font="Wingdings" w:char="F0E0"/>
+      </w:r>
+      <w:r>
+        <w:rPr>
+          <w:b/>
+          <w:bCs/>
+          <w:sz w:val="24"/>
+          <w:szCs w:val="22"/>
+          <w:lang w:val="en-US"/>
+        </w:rPr>
+        <w:t xml:space="preserve"> </w:t>
+      </w:r>
+      <w:r>
+        <w:rPr>
+          <w:sz w:val="24"/>
+          <w:szCs w:val="22"/>
+          <w:lang w:val="en-US"/>
+        </w:rPr>
+        <w:t>negative marginal line equation</w:t>
+      </w:r>
+      <w:r>
+        <w:rPr>
+          <w:b/>
+          <w:bCs/>
+          <w:sz w:val="24"/>
+          <w:szCs w:val="22"/>
+          <w:lang w:val="en-US"/>
+        </w:rPr>
+        <w:t xml:space="preserve"> </w:t>
+      </w:r>
+    </w:p>
+    <w:p>
+      <w:pPr>
+        <w:ind w:left="1080"/>
+        <w:rPr>
+          <w:b/>
+          <w:bCs/>
+          <w:sz w:val="24"/>
+          <w:szCs w:val="22"/>
+          <w:lang w:val="en-US"/>
+        </w:rPr>
+      </w:pPr>
+    </w:p>
+    <w:p>
+      <w:pPr>
+        <w:ind w:left="1080"/>
+        <w:rPr>
+          <w:b/>
+          <w:bCs/>
+          <w:sz w:val="24"/>
+          <w:szCs w:val="22"/>
+          <w:lang w:val="en-US"/>
+        </w:rPr>
+      </w:pPr>
+      <w:r>
+        <w:rPr>
+          <w:b/>
+          <w:bCs/>
+          <w:noProof/>
+          <w:sz w:val="24"/>
+          <w:szCs w:val="22"/>
+          <w:lang w:val="en-US"/>
+        </w:rPr>
+        <mc:AlternateContent>
+          <mc:Choice Requires="wpi">
+            <w:drawing>
+              <wp:anchor distT="0" distB="0" distL="114300" distR="114300" simplePos="0" relativeHeight="251687936" behindDoc="0" locked="0" layoutInCell="1" allowOverlap="1" wp14:anchorId="7962921C" wp14:editId="1F6D105F">
+                <wp:simplePos x="0" y="0"/>
+                <wp:positionH relativeFrom="column">
+                  <wp:posOffset>1064895</wp:posOffset>
+                </wp:positionH>
+                <wp:positionV relativeFrom="paragraph">
+                  <wp:posOffset>32385</wp:posOffset>
+                </wp:positionV>
+                <wp:extent cx="249280" cy="295275"/>
+                <wp:effectExtent l="57150" t="38100" r="55880" b="47625"/>
+                <wp:wrapNone/>
+                <wp:docPr id="85220259" name="Ink 10"/>
+                <wp:cNvGraphicFramePr/>
+                <a:graphic xmlns:a="http://schemas.openxmlformats.org/drawingml/2006/main">
+                  <a:graphicData uri="http://schemas.microsoft.com/office/word/2010/wordprocessingInk">
+                    <w14:contentPart bwMode="auto" r:id="rId33">
+                      <w14:nvContentPartPr>
+                        <w14:cNvContentPartPr/>
+                      </w14:nvContentPartPr>
+                      <w14:xfrm>
+                        <a:off x="0" y="0"/>
+                        <a:ext cx="249280" cy="295275"/>
+                      </w14:xfrm>
+                    </w14:contentPart>
+                  </a:graphicData>
+                </a:graphic>
+              </wp:anchor>
+            </w:drawing>
+          </mc:Choice>
+          <mc:Fallback>
+            <w:pict>
+              <v:shape w14:anchorId="20ADF1B0" id="Ink 10" o:spid="_x0000_s1026" type="#_x0000_t75" style="position:absolute;margin-left:83.15pt;margin-top:1.85pt;width:21.05pt;height:24.65pt;z-index:251687936;visibility:visible;mso-wrap-style:square;mso-wrap-distance-left:9pt;mso-wrap-distance-top:0;mso-wrap-distance-right:9pt;mso-wrap-distance-bottom:0;mso-position-horizontal:absolute;mso-position-horizontal-relative:text;mso-position-vertical:absolute;mso-position-vertical-relative:text" o:gfxdata="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">
+                <v:imagedata r:id="rId34" o:title=""/>
+              </v:shape>
+            </w:pict>
+          </mc:Fallback>
+        </mc:AlternateContent>
+      </w:r>
+      <w:r>
+        <w:rPr>
+          <w:b/>
+          <w:bCs/>
+          <w:sz w:val="24"/>
+          <w:szCs w:val="22"/>
+          <w:lang w:val="en-US"/>
+        </w:rPr>
+        <w:t xml:space="preserve">etaa </w:t>
+      </w:r>
+      <w:r>
+        <w:rPr>
+          <w:b/>
+          <w:bCs/>
+          <w:sz w:val="24"/>
+          <w:szCs w:val="22"/>
+          <w:lang w:val="en-US"/>
+        </w:rPr>
+        <w:tab/>
+      </w:r>
+      <w:r>
+        <w:rPr>
+          <w:b/>
+          <w:bCs/>
+          <w:sz w:val="24"/>
+          <w:szCs w:val="22"/>
+          <w:lang w:val="en-US"/>
+        </w:rPr>
+        <w:t xml:space="preserve"> </w:t>
+      </w:r>
+      <w:r>
+        <w:rPr>
+          <w:b/>
+          <w:bCs/>
+          <w:sz w:val="24"/>
+          <w:szCs w:val="22"/>
+          <w:lang w:val="en-US"/>
+        </w:rPr>
+        <w:t>: error above the the margin</w:t>
+      </w:r>
+    </w:p>
+    <w:p>
+      <w:pPr>
+        <w:ind w:left="1080"/>
+        <w:rPr>
+          <w:b/>
+          <w:bCs/>
+          <w:sz w:val="24"/>
+          <w:szCs w:val="22"/>
+          <w:lang w:val="en-US"/>
+        </w:rPr>
+      </w:pPr>
+    </w:p>
+    <w:p>
+      <w:pPr>
+        <w:ind w:left="1080"/>
+        <w:rPr>
+          <w:b/>
+          <w:bCs/>
+          <w:sz w:val="24"/>
+          <w:szCs w:val="22"/>
+          <w:lang w:val="en-US"/>
+        </w:rPr>
+      </w:pPr>
+      <w:r>
+        <w:rPr>
+          <w:b/>
+          <w:bCs/>
+          <w:sz w:val="24"/>
+          <w:szCs w:val="22"/>
+          <w:lang w:val="en-US"/>
+        </w:rPr>
+        <w:t>How it is different from SVC?</w:t>
+      </w:r>
+    </w:p>
+    <w:p>
+      <w:pPr>
+        <w:ind w:left="1080"/>
+        <w:rPr>
+          <w:sz w:val="24"/>
+          <w:szCs w:val="22"/>
+          <w:lang w:val="en-US"/>
+        </w:rPr>
+      </w:pPr>
+      <w:r>
+        <w:rPr>
+          <w:noProof/>
+          <w:sz w:val="24"/>
+          <w:szCs w:val="22"/>
+          <w:lang w:val="en-US"/>
+        </w:rPr>
+        <mc:AlternateContent>
+          <mc:Choice Requires="wpi">
+            <w:drawing>
+              <wp:anchor distT="0" distB="0" distL="114300" distR="114300" simplePos="0" relativeHeight="251698176" behindDoc="0" locked="0" layoutInCell="1" allowOverlap="1" wp14:anchorId="26AE588D" wp14:editId="12F5C07B">
+                <wp:simplePos x="0" y="0"/>
+                <wp:positionH relativeFrom="column">
+                  <wp:posOffset>4600425</wp:posOffset>
+                </wp:positionH>
+                <wp:positionV relativeFrom="paragraph">
+                  <wp:posOffset>509665</wp:posOffset>
+                </wp:positionV>
+                <wp:extent cx="360" cy="360"/>
+                <wp:effectExtent l="38100" t="38100" r="57150" b="57150"/>
+                <wp:wrapNone/>
+                <wp:docPr id="470782718" name="Ink 20"/>
+                <wp:cNvGraphicFramePr/>
+                <a:graphic xmlns:a="http://schemas.openxmlformats.org/drawingml/2006/main">
+                  <a:graphicData uri="http://schemas.microsoft.com/office/word/2010/wordprocessingInk">
+                    <w14:contentPart bwMode="auto" r:id="rId35">
+                      <w14:nvContentPartPr>
+                        <w14:cNvContentPartPr/>
+                      </w14:nvContentPartPr>
+                      <w14:xfrm>
+                        <a:off x="0" y="0"/>
+                        <a:ext cx="360" cy="360"/>
+                      </w14:xfrm>
+                    </w14:contentPart>
+                  </a:graphicData>
+                </a:graphic>
+              </wp:anchor>
+            </w:drawing>
+          </mc:Choice>
+          <mc:Fallback>
+            <w:pict>
+              <v:shape w14:anchorId="0138017E" id="Ink 20" o:spid="_x0000_s1026" type="#_x0000_t75" style="position:absolute;margin-left:361.55pt;margin-top:39.45pt;width:1.45pt;height:1.45pt;z-index:251698176;visibility:visible;mso-wrap-style:square;mso-wrap-distance-left:9pt;mso-wrap-distance-top:0;mso-wrap-distance-right:9pt;mso-wrap-distance-bottom:0;mso-position-horizontal:absolute;mso-position-horizontal-relative:text;mso-position-vertical:absolute;mso-position-vertical-relative:text" o:gfxdata="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">
+                <v:imagedata r:id="rId26" o:title=""/>
+              </v:shape>
+            </w:pict>
+          </mc:Fallback>
+        </mc:AlternateContent>
+      </w:r>
+      <w:r>
+        <w:rPr>
+          <w:noProof/>
+          <w:sz w:val="24"/>
+          <w:szCs w:val="22"/>
+          <w:lang w:val="en-US"/>
+        </w:rPr>
+        <mc:AlternateContent>
+          <mc:Choice Requires="wpi">
+            <w:drawing>
+              <wp:anchor distT="0" distB="0" distL="114300" distR="114300" simplePos="0" relativeHeight="251697152" behindDoc="0" locked="0" layoutInCell="1" allowOverlap="1" wp14:anchorId="1CE2EBCB" wp14:editId="1755F58A">
+                <wp:simplePos x="0" y="0"/>
+                <wp:positionH relativeFrom="column">
+                  <wp:posOffset>4393565</wp:posOffset>
+                </wp:positionH>
+                <wp:positionV relativeFrom="paragraph">
+                  <wp:posOffset>423545</wp:posOffset>
+                </wp:positionV>
+                <wp:extent cx="237950" cy="276225"/>
+                <wp:effectExtent l="57150" t="57150" r="29210" b="47625"/>
+                <wp:wrapNone/>
+                <wp:docPr id="1469099276" name="Ink 19"/>
+                <wp:cNvGraphicFramePr/>
+                <a:graphic xmlns:a="http://schemas.openxmlformats.org/drawingml/2006/main">
+                  <a:graphicData uri="http://schemas.microsoft.com/office/word/2010/wordprocessingInk">
+                    <w14:contentPart bwMode="auto" r:id="rId36">
+                      <w14:nvContentPartPr>
+                        <w14:cNvContentPartPr/>
+                      </w14:nvContentPartPr>
+                      <w14:xfrm>
+                        <a:off x="0" y="0"/>
+                        <a:ext cx="237950" cy="276225"/>
+                      </w14:xfrm>
+                    </w14:contentPart>
+                  </a:graphicData>
+                </a:graphic>
+              </wp:anchor>
+            </w:drawing>
+          </mc:Choice>
+          <mc:Fallback>
+            <w:pict>
+              <v:shape w14:anchorId="139AB559" id="Ink 19" o:spid="_x0000_s1026" type="#_x0000_t75" style="position:absolute;margin-left:345.25pt;margin-top:32.65pt;width:20.2pt;height:23.15pt;z-index:251697152;visibility:visible;mso-wrap-style:square;mso-wrap-distance-left:9pt;mso-wrap-distance-top:0;mso-wrap-distance-right:9pt;mso-wrap-distance-bottom:0;mso-position-horizontal:absolute;mso-position-horizontal-relative:text;mso-position-vertical:absolute;mso-position-vertical-relative:text" o:gfxdata="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">
+                <v:imagedata r:id="rId37" o:title=""/>
+              </v:shape>
+            </w:pict>
+          </mc:Fallback>
+        </mc:AlternateContent>
+      </w:r>
+      <w:r>
+        <w:rPr>
+          <w:noProof/>
+          <w:sz w:val="24"/>
+          <w:szCs w:val="22"/>
+          <w:lang w:val="en-US"/>
+        </w:rPr>
+        <w:t>It</w:t>
+      </w:r>
+      <w:r>
+        <w:rPr>
+          <w:sz w:val="24"/>
+          <w:szCs w:val="22"/>
+          <w:lang w:val="en-US"/>
+        </w:rPr>
+        <w:t xml:space="preserve"> is used for regression, which is </w:t>
+      </w:r>
+      <w:r>
+        <w:rPr>
+          <w:sz w:val="24"/>
+          <w:szCs w:val="22"/>
+          <w:lang w:val="en-US"/>
+        </w:rPr>
+        <w:t>a continuing</w:t>
+      </w:r>
+      <w:r>
+        <w:rPr>
+          <w:sz w:val="24"/>
+          <w:szCs w:val="22"/>
+          <w:lang w:val="en-US"/>
+        </w:rPr>
+        <w:t xml:space="preserve"> process. So ideally all </w:t>
+      </w:r>
+      <w:r>
+        <w:rPr>
+          <w:sz w:val="24"/>
+          <w:szCs w:val="22"/>
+          <w:lang w:val="en-US"/>
+        </w:rPr>
+        <w:t>elements</w:t>
+      </w:r>
+      <w:r>
+        <w:rPr>
+          <w:sz w:val="24"/>
+          <w:szCs w:val="22"/>
+          <w:lang w:val="en-US"/>
+        </w:rPr>
+        <w:t xml:space="preserve"> </w:t>
+      </w:r>
+      <w:r>
+        <w:rPr>
+          <w:sz w:val="24"/>
+          <w:szCs w:val="22"/>
+          <w:lang w:val="en-US"/>
+        </w:rPr>
+        <w:t xml:space="preserve">are </w:t>
+      </w:r>
+      <w:r>
+        <w:rPr>
+          <w:sz w:val="24"/>
+          <w:szCs w:val="22"/>
+          <w:lang w:val="en-US"/>
+        </w:rPr>
+        <w:t xml:space="preserve">supposed to fall in </w:t>
+      </w:r>
+      <w:r>
+        <w:rPr>
+          <w:sz w:val="24"/>
+          <w:szCs w:val="22"/>
+          <w:lang w:val="en-US"/>
+        </w:rPr>
+        <w:t xml:space="preserve">the </w:t>
+      </w:r>
+      <w:r>
+        <w:rPr>
+          <w:sz w:val="24"/>
+          <w:szCs w:val="22"/>
+          <w:lang w:val="en-US"/>
+        </w:rPr>
+        <w:t xml:space="preserve">marginal plane. But </w:t>
+      </w:r>
+      <w:r>
+        <w:rPr>
+          <w:sz w:val="24"/>
+          <w:szCs w:val="22"/>
+          <w:lang w:val="en-US"/>
+        </w:rPr>
+        <w:t>practically</w:t>
+      </w:r>
+      <w:r>
+        <w:rPr>
+          <w:sz w:val="24"/>
+          <w:szCs w:val="22"/>
+          <w:lang w:val="en-US"/>
+        </w:rPr>
+        <w:t xml:space="preserve"> </w:t>
+      </w:r>
+      <w:r>
+        <w:rPr>
+          <w:sz w:val="24"/>
+          <w:szCs w:val="22"/>
+          <w:lang w:val="en-US"/>
+        </w:rPr>
+        <w:t>it’s not happening</w:t>
+      </w:r>
+      <w:r>
+        <w:rPr>
+          <w:sz w:val="24"/>
+          <w:szCs w:val="22"/>
+          <w:lang w:val="en-US"/>
+        </w:rPr>
+        <w:t xml:space="preserve">. So add/submission of element which we represent with etta </w:t>
+      </w:r>
+    </w:p>
+    <w:p>
+      <w:pPr>
+        <w:ind w:left="1080"/>
+        <w:rPr>
+          <w:b/>
+          <w:bCs/>
+          <w:sz w:val="24"/>
+          <w:szCs w:val="22"/>
+          <w:lang w:val="en-US"/>
+        </w:rPr>
+      </w:pPr>
+    </w:p>
+    <w:p>
+      <w:pPr>
+        <w:rPr>
+          <w:b/>
+          <w:bCs/>
+          <w:sz w:val="24"/>
+          <w:szCs w:val="22"/>
+          <w:lang w:val="en-US"/>
+        </w:rPr>
+      </w:pPr>
+    </w:p>
+    <w:p>
+      <w:pPr>
+        <w:rPr>
+          <w:b/>
+          <w:bCs/>
+          <w:sz w:val="24"/>
+          <w:szCs w:val="22"/>
+          <w:lang w:val="en-US"/>
+        </w:rPr>
+      </w:pPr>
+      <w:r>
+        <w:rPr>
+          <w:b/>
+          <w:bCs/>
+          <w:sz w:val="24"/>
+          <w:szCs w:val="22"/>
+          <w:lang w:val="en-US"/>
+        </w:rPr>
+        <w:t>SVM Kernel:</w:t>
+      </w:r>
+    </w:p>
+    <w:p>
+      <w:pPr>
+        <w:rPr>
+          <w:sz w:val="24"/>
+          <w:szCs w:val="22"/>
+          <w:lang w:val="en-US"/>
+        </w:rPr>
+      </w:pPr>
+      <w:r>
+        <w:rPr>
+          <w:b/>
+          <w:bCs/>
+          <w:sz w:val="24"/>
+          <w:szCs w:val="22"/>
+          <w:lang w:val="en-US"/>
+        </w:rPr>
+        <w:tab/>
+      </w:r>
+      <w:r>
+        <w:rPr>
+          <w:sz w:val="24"/>
+          <w:szCs w:val="22"/>
+          <w:lang w:val="en-US"/>
+        </w:rPr>
+        <w:t xml:space="preserve">When data is scattered and </w:t>
+      </w:r>
+      <w:r>
+        <w:rPr>
+          <w:sz w:val="24"/>
+          <w:szCs w:val="22"/>
+          <w:lang w:val="en-US"/>
+        </w:rPr>
+        <w:t>presented</w:t>
+      </w:r>
+      <w:r>
+        <w:rPr>
+          <w:sz w:val="24"/>
+          <w:szCs w:val="22"/>
+          <w:lang w:val="en-US"/>
+        </w:rPr>
+        <w:t xml:space="preserve"> in </w:t>
+      </w:r>
+      <w:r>
+        <w:rPr>
+          <w:sz w:val="24"/>
+          <w:szCs w:val="22"/>
+          <w:lang w:val="en-US"/>
+        </w:rPr>
+        <w:t>a linear</w:t>
+      </w:r>
+      <w:r>
+        <w:rPr>
+          <w:sz w:val="24"/>
+          <w:szCs w:val="22"/>
+          <w:lang w:val="en-US"/>
+        </w:rPr>
+        <w:t xml:space="preserve"> </w:t>
+      </w:r>
+      <w:r>
+        <w:rPr>
+          <w:sz w:val="24"/>
+          <w:szCs w:val="22"/>
+          <w:lang w:val="en-US"/>
+        </w:rPr>
+        <w:t>format</w:t>
+      </w:r>
+      <w:r>
+        <w:rPr>
+          <w:sz w:val="24"/>
+          <w:szCs w:val="22"/>
+          <w:lang w:val="en-US"/>
+        </w:rPr>
+        <w:t xml:space="preserve"> </w:t>
+      </w:r>
+      <w:r>
+        <w:rPr>
+          <w:sz w:val="24"/>
+          <w:szCs w:val="22"/>
+          <w:lang w:val="en-US"/>
+        </w:rPr>
+        <w:t>drawing</w:t>
+      </w:r>
+      <w:r>
+        <w:rPr>
+          <w:sz w:val="24"/>
+          <w:szCs w:val="22"/>
+          <w:lang w:val="en-US"/>
+        </w:rPr>
+        <w:t xml:space="preserve"> </w:t>
+      </w:r>
+      <w:r>
+        <w:rPr>
+          <w:sz w:val="24"/>
+          <w:szCs w:val="22"/>
+          <w:lang w:val="en-US"/>
+        </w:rPr>
+        <w:t xml:space="preserve">the </w:t>
+      </w:r>
+      <w:r>
+        <w:rPr>
+          <w:sz w:val="24"/>
+          <w:szCs w:val="22"/>
+          <w:lang w:val="en-US"/>
+        </w:rPr>
+        <w:t>best</w:t>
+      </w:r>
+      <w:r>
+        <w:rPr>
+          <w:sz w:val="24"/>
+          <w:szCs w:val="22"/>
+          <w:lang w:val="en-US"/>
+        </w:rPr>
+        <w:t>-</w:t>
+      </w:r>
+      <w:r>
+        <w:rPr>
+          <w:sz w:val="24"/>
+          <w:szCs w:val="22"/>
+          <w:lang w:val="en-US"/>
+        </w:rPr>
+        <w:t>fit line is difficult</w:t>
+      </w:r>
+      <w:r>
+        <w:rPr>
+          <w:sz w:val="24"/>
+          <w:szCs w:val="22"/>
+          <w:lang w:val="en-US"/>
+        </w:rPr>
+        <w:t xml:space="preserve">. So, to differentiate the data we must </w:t>
+      </w:r>
+      <w:r>
+        <w:rPr>
+          <w:b/>
+          <w:bCs/>
+          <w:sz w:val="24"/>
+          <w:szCs w:val="22"/>
+          <w:lang w:val="en-US"/>
+        </w:rPr>
+        <w:t>transform</w:t>
+      </w:r>
+      <w:r>
+        <w:rPr>
+          <w:sz w:val="24"/>
+          <w:szCs w:val="22"/>
+          <w:lang w:val="en-US"/>
+        </w:rPr>
+        <w:t xml:space="preserve"> data in 2D</w:t>
+      </w:r>
+      <w:r>
+        <w:rPr>
+          <w:sz w:val="24"/>
+          <w:szCs w:val="22"/>
+          <w:lang w:val="en-US"/>
+        </w:rPr>
+        <w:t>/3D</w:t>
+      </w:r>
+      <w:r>
+        <w:rPr>
+          <w:sz w:val="24"/>
+          <w:szCs w:val="22"/>
+          <w:lang w:val="en-US"/>
+        </w:rPr>
+        <w:t>. After transformation data will appear as separate data and be able to draw the best-fit line.</w:t>
+      </w:r>
+    </w:p>
+    <w:p>
+      <w:pPr>
+        <w:rPr>
+          <w:sz w:val="24"/>
+          <w:szCs w:val="22"/>
+          <w:lang w:val="en-US"/>
+        </w:rPr>
+      </w:pPr>
+    </w:p>
+    <w:p>
+      <w:pPr>
+        <w:rPr>
+          <w:sz w:val="24"/>
+          <w:szCs w:val="22"/>
+          <w:lang w:val="en-US"/>
+        </w:rPr>
+      </w:pPr>
+      <w:r>
+        <w:rPr>
+          <w:sz w:val="24"/>
+          <w:szCs w:val="22"/>
+          <w:lang w:val="en-US"/>
+        </w:rPr>
+        <w:t>After drawing a best-fit line, we can process as before method.</w:t>
+      </w:r>
+    </w:p>
+    <w:p>
+      <w:pPr>
+        <w:rPr>
+          <w:b/>
+          <w:bCs/>
+          <w:sz w:val="24"/>
+          <w:szCs w:val="22"/>
+          <w:lang w:val="en-US"/>
+        </w:rPr>
+      </w:pPr>
+    </w:p>
+    <w:p>
+      <w:pPr>
+        <w:rPr>
+          <w:b/>
+          <w:bCs/>
+          <w:sz w:val="24"/>
+          <w:szCs w:val="22"/>
+          <w:lang w:val="en-US"/>
+        </w:rPr>
+      </w:pPr>
+      <w:r>
+        <w:rPr>
+          <w:b/>
+          <w:bCs/>
+          <w:sz w:val="24"/>
+          <w:szCs w:val="22"/>
+          <w:lang w:val="en-US"/>
+        </w:rPr>
+        <w:t>Below are methods to transform data:</w:t>
+      </w:r>
+    </w:p>
+    <w:p>
+      <w:pPr>
+        <w:pStyle w:val="ListParagraph"/>
+        <w:numPr>
+          <w:ilvl w:val="0"/>
+          <w:numId w:val="8"/>
+        </w:numPr>
+        <w:rPr>
+          <w:b/>
+          <w:bCs/>
+          <w:sz w:val="24"/>
+          <w:szCs w:val="22"/>
+          <w:lang w:val="en-US"/>
+        </w:rPr>
+      </w:pPr>
+      <w:r>
+        <w:rPr>
+          <w:b/>
+          <w:bCs/>
+          <w:sz w:val="24"/>
+          <w:szCs w:val="22"/>
+          <w:lang w:val="en-US"/>
+        </w:rPr>
+        <w:t>Polynomial Kernel:</w:t>
+      </w:r>
+    </w:p>
+    <w:p>
+      <w:pPr>
+        <w:pStyle w:val="ListParagraph"/>
+        <w:numPr>
+          <w:ilvl w:val="0"/>
+          <w:numId w:val="8"/>
+        </w:numPr>
+        <w:rPr>
+          <w:b/>
+          <w:bCs/>
+          <w:sz w:val="24"/>
+          <w:szCs w:val="22"/>
+          <w:lang w:val="en-US"/>
+        </w:rPr>
+      </w:pPr>
+      <w:r>
+        <w:rPr>
+          <w:b/>
+          <w:bCs/>
+          <w:sz w:val="24"/>
+          <w:szCs w:val="22"/>
+          <w:lang w:val="en-US"/>
+        </w:rPr>
+        <w:t xml:space="preserve">RBF Kernel: </w:t>
+      </w:r>
+    </w:p>
+    <w:p>
+      <w:pPr>
+        <w:pStyle w:val="ListParagraph"/>
+        <w:numPr>
+          <w:ilvl w:val="0"/>
+          <w:numId w:val="8"/>
+        </w:numPr>
+        <w:rPr>
+          <w:b/>
+          <w:bCs/>
+          <w:sz w:val="24"/>
+          <w:szCs w:val="22"/>
+          <w:lang w:val="en-US"/>
+        </w:rPr>
+      </w:pPr>
+      <w:r>
+        <w:rPr>
+          <w:b/>
+          <w:bCs/>
+          <w:sz w:val="24"/>
+          <w:szCs w:val="22"/>
+          <w:lang w:val="en-US"/>
+        </w:rPr>
+        <w:t>Sigmoid Kernel:</w:t>
+      </w:r>
     </w:p>
     <w:sectPr>
       <w:pgSz w:w="11906" w:h="16838"/>
@@ -2649,6 +5308,95 @@
 <file path=word/numbering.xml><?xml version="1.0" encoding="utf-8"?>
 <w:numbering xmlns:wpc="http://schemas.microsoft.com/office/word/2010/wordprocessingCanvas" xmlns:cx="http://schemas.microsoft.com/office/drawing/2014/chartex" xmlns:cx1="http://schemas.microsoft.com/office/drawing/2015/9/8/chartex" xmlns:cx2="http://schemas.microsoft.com/office/drawing/2015/10/21/chartex" xmlns:cx3="http://schemas.microsoft.com/office/drawing/2016/5/9/chartex" xmlns:cx4="http://schemas.microsoft.com/office/drawing/2016/5/10/chartex" xmlns:cx5="http://schemas.microsoft.com/office/drawing/2016/5/11/chartex" xmlns:cx6="http://schemas.microsoft.com/office/drawing/2016/5/12/chartex" xmlns:cx7="http://schemas.microsoft.com/office/drawing/2016/5/13/chartex" xmlns:cx8="http://schemas.microsoft.com/office/drawing/2016/5/14/chartex" xmlns:mc="http://schemas.openxmlformats.org/markup-compatibility/2006" xmlns:aink="http://schemas.microsoft.com/office/drawing/2016/ink" xmlns:am3d="http://schemas.microsoft.com/office/drawing/2017/model3d" xmlns:o="urn:schemas-microsoft-com:office:office" xmlns:oel="http://schemas.microsoft.com/office/2019/extlst" xmlns:r="http://schemas.openxmlformats.org/officeDocument/2006/relationships" xmlns:m="http://schemas.openxmlformats.org/officeDocument/2006/math" xmlns:v="urn:schemas-microsoft-com:vml" xmlns:wp14="http://schemas.microsoft.com/office/word/2010/wordprocessingDrawing" xmlns:wp="http://schemas.openxmlformats.org/drawingml/2006/wordprocessingDrawing" xmlns:w10="urn:schemas-microsoft-com:office:word" xmlns:w="http://schemas.openxmlformats.org/wordprocessingml/2006/main" xmlns:w14="http://schemas.microsoft.com/office/word/2010/wordml" xmlns:w15="http://schemas.microsoft.com/office/word/2012/wordml" xmlns:w16cex="http://schemas.microsoft.com/office/word/2018/wordml/cex" xmlns:w16cid="http://schemas.microsoft.com/office/word/2016/wordml/cid" xmlns:w16="http://schemas.microsoft.com/office/word/2018/wordml" xmlns:w16sdtdh="http://schemas.microsoft.com/office/word/2020/wordml/sdtdatahash" xmlns:w16se="http://schemas.microsoft.com/office/word/2015/wordml/symex" xmlns:wpg="http://schemas.microsoft.com/office/word/2010/wordprocessingGroup" xmlns:wpi="http://schemas.microsoft.com/office/word/2010/wordprocessingInk" xmlns:wne="http://schemas.microsoft.com/office/word/2006/wordml" xmlns:wps="http://schemas.microsoft.com/office/word/2010/wordprocessingShape" mc:Ignorable="w14 w15 w16se w16cid w16 w16cex w16sdtdh wp14">
   <w:abstractNum w:abstractNumId="0" w15:restartNumberingAfterBreak="0">
+    <w:nsid w:val="13333C68"/>
+    <w:multiLevelType w:val="hybridMultilevel"/>
+    <w:tmpl w:val="D1FA0A6C"/>
+    <w:lvl w:ilvl="0" w:tplc="40090011">
+      <w:start w:val="1"/>
+      <w:numFmt w:val="decimal"/>
+      <w:lvlText w:val="%1)"/>
+      <w:lvlJc w:val="left"/>
+      <w:pPr>
+        <w:ind w:left="720" w:hanging="360"/>
+      </w:pPr>
+      <w:rPr>
+        <w:rFonts w:hint="default"/>
+      </w:rPr>
+    </w:lvl>
+    <w:lvl w:ilvl="1" w:tplc="40090019" w:tentative="1">
+      <w:start w:val="1"/>
+      <w:numFmt w:val="lowerLetter"/>
+      <w:lvlText w:val="%2."/>
+      <w:lvlJc w:val="left"/>
+      <w:pPr>
+        <w:ind w:left="1440" w:hanging="360"/>
+      </w:pPr>
+    </w:lvl>
+    <w:lvl w:ilvl="2" w:tplc="4009001B" w:tentative="1">
+      <w:start w:val="1"/>
+      <w:numFmt w:val="lowerRoman"/>
+      <w:lvlText w:val="%3."/>
+      <w:lvlJc w:val="right"/>
+      <w:pPr>
+        <w:ind w:left="2160" w:hanging="180"/>
+      </w:pPr>
+    </w:lvl>
+    <w:lvl w:ilvl="3" w:tplc="4009000F" w:tentative="1">
+      <w:start w:val="1"/>
+      <w:numFmt w:val="decimal"/>
+      <w:lvlText w:val="%4."/>
+      <w:lvlJc w:val="left"/>
+      <w:pPr>
+        <w:ind w:left="2880" w:hanging="360"/>
+      </w:pPr>
+    </w:lvl>
+    <w:lvl w:ilvl="4" w:tplc="40090019" w:tentative="1">
+      <w:start w:val="1"/>
+      <w:numFmt w:val="lowerLetter"/>
+      <w:lvlText w:val="%5."/>
+      <w:lvlJc w:val="left"/>
+      <w:pPr>
+        <w:ind w:left="3600" w:hanging="360"/>
+      </w:pPr>
+    </w:lvl>
+    <w:lvl w:ilvl="5" w:tplc="4009001B" w:tentative="1">
+      <w:start w:val="1"/>
+      <w:numFmt w:val="lowerRoman"/>
+      <w:lvlText w:val="%6."/>
+      <w:lvlJc w:val="right"/>
+      <w:pPr>
+        <w:ind w:left="4320" w:hanging="180"/>
+      </w:pPr>
+    </w:lvl>
+    <w:lvl w:ilvl="6" w:tplc="4009000F" w:tentative="1">
+      <w:start w:val="1"/>
+      <w:numFmt w:val="decimal"/>
+      <w:lvlText w:val="%7."/>
+      <w:lvlJc w:val="left"/>
+      <w:pPr>
+        <w:ind w:left="5040" w:hanging="360"/>
+      </w:pPr>
+    </w:lvl>
+    <w:lvl w:ilvl="7" w:tplc="40090019" w:tentative="1">
+      <w:start w:val="1"/>
+      <w:numFmt w:val="lowerLetter"/>
+      <w:lvlText w:val="%8."/>
+      <w:lvlJc w:val="left"/>
+      <w:pPr>
+        <w:ind w:left="5760" w:hanging="360"/>
+      </w:pPr>
+    </w:lvl>
+    <w:lvl w:ilvl="8" w:tplc="4009001B" w:tentative="1">
+      <w:start w:val="1"/>
+      <w:numFmt w:val="lowerRoman"/>
+      <w:lvlText w:val="%9."/>
+      <w:lvlJc w:val="right"/>
+      <w:pPr>
+        <w:ind w:left="6480" w:hanging="180"/>
+      </w:pPr>
+    </w:lvl>
+  </w:abstractNum>
+  <w:abstractNum w:abstractNumId="1" w15:restartNumberingAfterBreak="0">
     <w:nsid w:val="15022619"/>
     <w:multiLevelType w:val="hybridMultilevel"/>
     <w:tmpl w:val="5A92158E"/>
@@ -2761,7 +5509,7 @@
       </w:rPr>
     </w:lvl>
   </w:abstractNum>
-  <w:abstractNum w:abstractNumId="1" w15:restartNumberingAfterBreak="0">
+  <w:abstractNum w:abstractNumId="2" w15:restartNumberingAfterBreak="0">
     <w:nsid w:val="1F554A78"/>
     <w:multiLevelType w:val="hybridMultilevel"/>
     <w:tmpl w:val="232470BC"/>
@@ -2850,17 +5598,17 @@
       </w:pPr>
     </w:lvl>
   </w:abstractNum>
-  <w:abstractNum w:abstractNumId="2" w15:restartNumberingAfterBreak="0">
-    <w:nsid w:val="461A05BE"/>
+  <w:abstractNum w:abstractNumId="3" w15:restartNumberingAfterBreak="0">
+    <w:nsid w:val="20E770BB"/>
     <w:multiLevelType w:val="hybridMultilevel"/>
-    <w:tmpl w:val="E08E37B2"/>
-    <w:lvl w:ilvl="0" w:tplc="4009000F">
+    <w:tmpl w:val="79FAEF4E"/>
+    <w:lvl w:ilvl="0" w:tplc="F42284C8">
       <w:start w:val="1"/>
       <w:numFmt w:val="decimal"/>
       <w:lvlText w:val="%1."/>
       <w:lvlJc w:val="left"/>
       <w:pPr>
-        <w:ind w:left="720" w:hanging="360"/>
+        <w:ind w:left="1080" w:hanging="360"/>
       </w:pPr>
       <w:rPr>
         <w:rFonts w:hint="default"/>
@@ -2872,7 +5620,7 @@
       <w:lvlText w:val="%2."/>
       <w:lvlJc w:val="left"/>
       <w:pPr>
-        <w:ind w:left="1440" w:hanging="360"/>
+        <w:ind w:left="1800" w:hanging="360"/>
       </w:pPr>
     </w:lvl>
     <w:lvl w:ilvl="2" w:tplc="4009001B" w:tentative="1">
@@ -2881,7 +5629,7 @@
       <w:lvlText w:val="%3."/>
       <w:lvlJc w:val="right"/>
       <w:pPr>
-        <w:ind w:left="2160" w:hanging="180"/>
+        <w:ind w:left="2520" w:hanging="180"/>
       </w:pPr>
     </w:lvl>
     <w:lvl w:ilvl="3" w:tplc="4009000F" w:tentative="1">
@@ -2890,7 +5638,7 @@
       <w:lvlText w:val="%4."/>
       <w:lvlJc w:val="left"/>
       <w:pPr>
-        <w:ind w:left="2880" w:hanging="360"/>
+        <w:ind w:left="3240" w:hanging="360"/>
       </w:pPr>
     </w:lvl>
     <w:lvl w:ilvl="4" w:tplc="40090019" w:tentative="1">
@@ -2899,7 +5647,7 @@
       <w:lvlText w:val="%5."/>
       <w:lvlJc w:val="left"/>
       <w:pPr>
-        <w:ind w:left="3600" w:hanging="360"/>
+        <w:ind w:left="3960" w:hanging="360"/>
       </w:pPr>
     </w:lvl>
     <w:lvl w:ilvl="5" w:tplc="4009001B" w:tentative="1">
@@ -2908,7 +5656,7 @@
       <w:lvlText w:val="%6."/>
       <w:lvlJc w:val="right"/>
       <w:pPr>
-        <w:ind w:left="4320" w:hanging="180"/>
+        <w:ind w:left="4680" w:hanging="180"/>
       </w:pPr>
     </w:lvl>
     <w:lvl w:ilvl="6" w:tplc="4009000F" w:tentative="1">
@@ -2917,7 +5665,7 @@
       <w:lvlText w:val="%7."/>
       <w:lvlJc w:val="left"/>
       <w:pPr>
-        <w:ind w:left="5040" w:hanging="360"/>
+        <w:ind w:left="5400" w:hanging="360"/>
       </w:pPr>
     </w:lvl>
     <w:lvl w:ilvl="7" w:tplc="40090019" w:tentative="1">
@@ -2926,7 +5674,7 @@
       <w:lvlText w:val="%8."/>
       <w:lvlJc w:val="left"/>
       <w:pPr>
-        <w:ind w:left="5760" w:hanging="360"/>
+        <w:ind w:left="6120" w:hanging="360"/>
       </w:pPr>
     </w:lvl>
     <w:lvl w:ilvl="8" w:tplc="4009001B" w:tentative="1">
@@ -2935,11 +5683,100 @@
       <w:lvlText w:val="%9."/>
       <w:lvlJc w:val="right"/>
       <w:pPr>
-        <w:ind w:left="6480" w:hanging="180"/>
+        <w:ind w:left="6840" w:hanging="180"/>
       </w:pPr>
     </w:lvl>
   </w:abstractNum>
-  <w:abstractNum w:abstractNumId="3" w15:restartNumberingAfterBreak="0">
+  <w:abstractNum w:abstractNumId="4" w15:restartNumberingAfterBreak="0">
+    <w:nsid w:val="461A05BE"/>
+    <w:multiLevelType w:val="hybridMultilevel"/>
+    <w:tmpl w:val="E08E37B2"/>
+    <w:lvl w:ilvl="0" w:tplc="4009000F">
+      <w:start w:val="1"/>
+      <w:numFmt w:val="decimal"/>
+      <w:lvlText w:val="%1."/>
+      <w:lvlJc w:val="left"/>
+      <w:pPr>
+        <w:ind w:left="720" w:hanging="360"/>
+      </w:pPr>
+      <w:rPr>
+        <w:rFonts w:hint="default"/>
+      </w:rPr>
+    </w:lvl>
+    <w:lvl w:ilvl="1" w:tplc="40090019" w:tentative="1">
+      <w:start w:val="1"/>
+      <w:numFmt w:val="lowerLetter"/>
+      <w:lvlText w:val="%2."/>
+      <w:lvlJc w:val="left"/>
+      <w:pPr>
+        <w:ind w:left="1440" w:hanging="360"/>
+      </w:pPr>
+    </w:lvl>
+    <w:lvl w:ilvl="2" w:tplc="4009001B" w:tentative="1">
+      <w:start w:val="1"/>
+      <w:numFmt w:val="lowerRoman"/>
+      <w:lvlText w:val="%3."/>
+      <w:lvlJc w:val="right"/>
+      <w:pPr>
+        <w:ind w:left="2160" w:hanging="180"/>
+      </w:pPr>
+    </w:lvl>
+    <w:lvl w:ilvl="3" w:tplc="4009000F" w:tentative="1">
+      <w:start w:val="1"/>
+      <w:numFmt w:val="decimal"/>
+      <w:lvlText w:val="%4."/>
+      <w:lvlJc w:val="left"/>
+      <w:pPr>
+        <w:ind w:left="2880" w:hanging="360"/>
+      </w:pPr>
+    </w:lvl>
+    <w:lvl w:ilvl="4" w:tplc="40090019" w:tentative="1">
+      <w:start w:val="1"/>
+      <w:numFmt w:val="lowerLetter"/>
+      <w:lvlText w:val="%5."/>
+      <w:lvlJc w:val="left"/>
+      <w:pPr>
+        <w:ind w:left="3600" w:hanging="360"/>
+      </w:pPr>
+    </w:lvl>
+    <w:lvl w:ilvl="5" w:tplc="4009001B" w:tentative="1">
+      <w:start w:val="1"/>
+      <w:numFmt w:val="lowerRoman"/>
+      <w:lvlText w:val="%6."/>
+      <w:lvlJc w:val="right"/>
+      <w:pPr>
+        <w:ind w:left="4320" w:hanging="180"/>
+      </w:pPr>
+    </w:lvl>
+    <w:lvl w:ilvl="6" w:tplc="4009000F" w:tentative="1">
+      <w:start w:val="1"/>
+      <w:numFmt w:val="decimal"/>
+      <w:lvlText w:val="%7."/>
+      <w:lvlJc w:val="left"/>
+      <w:pPr>
+        <w:ind w:left="5040" w:hanging="360"/>
+      </w:pPr>
+    </w:lvl>
+    <w:lvl w:ilvl="7" w:tplc="40090019" w:tentative="1">
+      <w:start w:val="1"/>
+      <w:numFmt w:val="lowerLetter"/>
+      <w:lvlText w:val="%8."/>
+      <w:lvlJc w:val="left"/>
+      <w:pPr>
+        <w:ind w:left="5760" w:hanging="360"/>
+      </w:pPr>
+    </w:lvl>
+    <w:lvl w:ilvl="8" w:tplc="4009001B" w:tentative="1">
+      <w:start w:val="1"/>
+      <w:numFmt w:val="lowerRoman"/>
+      <w:lvlText w:val="%9."/>
+      <w:lvlJc w:val="right"/>
+      <w:pPr>
+        <w:ind w:left="6480" w:hanging="180"/>
+      </w:pPr>
+    </w:lvl>
+  </w:abstractNum>
+  <w:abstractNum w:abstractNumId="5" w15:restartNumberingAfterBreak="0">
     <w:nsid w:val="4F4C4DB0"/>
     <w:multiLevelType w:val="multilevel"/>
     <w:tmpl w:val="B630EFC6"/>
@@ -3060,7 +5897,7 @@
       </w:rPr>
     </w:lvl>
   </w:abstractNum>
-  <w:abstractNum w:abstractNumId="4" w15:restartNumberingAfterBreak="0">
+  <w:abstractNum w:abstractNumId="6" w15:restartNumberingAfterBreak="0">
     <w:nsid w:val="548B1414"/>
     <w:multiLevelType w:val="hybridMultilevel"/>
     <w:tmpl w:val="1952E7D2"/>
@@ -3149,7 +5986,7 @@
       </w:pPr>
     </w:lvl>
   </w:abstractNum>
-  <w:abstractNum w:abstractNumId="5" w15:restartNumberingAfterBreak="0">
+  <w:abstractNum w:abstractNumId="7" w15:restartNumberingAfterBreak="0">
     <w:nsid w:val="76B26A66"/>
     <w:multiLevelType w:val="hybridMultilevel"/>
     <w:tmpl w:val="2DE03FEC"/>
@@ -3239,22 +6076,28 @@
     </w:lvl>
   </w:abstractNum>
   <w:num w:numId="1" w16cid:durableId="1215578177">
+    <w:abstractNumId w:val="5"/>
+  </w:num>
+  <w:num w:numId="2" w16cid:durableId="1497186902">
+    <w:abstractNumId w:val="6"/>
+  </w:num>
+  <w:num w:numId="3" w16cid:durableId="1977486415">
+    <w:abstractNumId w:val="4"/>
+  </w:num>
+  <w:num w:numId="4" w16cid:durableId="1855459927">
+    <w:abstractNumId w:val="1"/>
+  </w:num>
+  <w:num w:numId="5" w16cid:durableId="1406952184">
+    <w:abstractNumId w:val="2"/>
+  </w:num>
+  <w:num w:numId="6" w16cid:durableId="1172378371">
+    <w:abstractNumId w:val="7"/>
+  </w:num>
+  <w:num w:numId="7" w16cid:durableId="1731686366">
     <w:abstractNumId w:val="3"/>
   </w:num>
-  <w:num w:numId="2" w16cid:durableId="1497186902">
-    <w:abstractNumId w:val="4"/>
-  </w:num>
-  <w:num w:numId="3" w16cid:durableId="1977486415">
-    <w:abstractNumId w:val="2"/>
-  </w:num>
-  <w:num w:numId="4" w16cid:durableId="1855459927">
+  <w:num w:numId="8" w16cid:durableId="1736076728">
     <w:abstractNumId w:val="0"/>
-  </w:num>
-  <w:num w:numId="5" w16cid:durableId="1406952184">
-    <w:abstractNumId w:val="1"/>
-  </w:num>
-  <w:num w:numId="6" w16cid:durableId="1172378371">
-    <w:abstractNumId w:val="5"/>
   </w:num>
 </w:numbering>
 </file>
@@ -3700,6 +6543,479 @@
 </w:styles>
 </file>
 
+<file path=word/ink/ink1.xml><?xml version="1.0" encoding="utf-8"?>
+<inkml:ink xmlns:inkml="http://www.w3.org/2003/InkML">
+  <inkml:definitions>
+    <inkml:context xml:id="ctx0">
+      <inkml:inkSource xml:id="inkSrc0">
+        <inkml:traceFormat>
+          <inkml:channel name="X" type="integer" min="-2.14748E9" max="2.14748E9" units="cm"/>
+          <inkml:channel name="Y" type="integer" min="-2.14748E9" max="2.14748E9" units="cm"/>
+          <inkml:channel name="F" type="integer" max="32767" units="dev"/>
+        </inkml:traceFormat>
+        <inkml:channelProperties>
+          <inkml:channelProperty channel="X" name="resolution" value="1000" units="1/cm"/>
+          <inkml:channelProperty channel="Y" name="resolution" value="1000" units="1/cm"/>
+          <inkml:channelProperty channel="F" name="resolution" value="0" units="1/dev"/>
+        </inkml:channelProperties>
+      </inkml:inkSource>
+      <inkml:timestamp xml:id="ts0" timeString="2023-11-28T01:15:09.126"/>
+    </inkml:context>
+    <inkml:brush xml:id="br0">
+      <inkml:brushProperty name="width" value="0.05" units="cm"/>
+      <inkml:brushProperty name="height" value="0.05" units="cm"/>
+    </inkml:brush>
+  </inkml:definitions>
+  <inkml:trace contextRef="#ctx0" brushRef="#br0">0 0 24575,'5'0'0</inkml:trace>
+</inkml:ink>
+</file>
+
+<file path=word/ink/ink10.xml><?xml version="1.0" encoding="utf-8"?>
+<inkml:ink xmlns:inkml="http://www.w3.org/2003/InkML">
+  <inkml:definitions>
+    <inkml:context xml:id="ctx0">
+      <inkml:inkSource xml:id="inkSrc0">
+        <inkml:traceFormat>
+          <inkml:channel name="X" type="integer" min="-2.14748E9" max="2.14748E9" units="cm"/>
+          <inkml:channel name="Y" type="integer" min="-2.14748E9" max="2.14748E9" units="cm"/>
+          <inkml:channel name="F" type="integer" max="32767" units="dev"/>
+        </inkml:traceFormat>
+        <inkml:channelProperties>
+          <inkml:channelProperty channel="X" name="resolution" value="1000" units="1/cm"/>
+          <inkml:channelProperty channel="Y" name="resolution" value="1000" units="1/cm"/>
+          <inkml:channelProperty channel="F" name="resolution" value="0" units="1/dev"/>
+        </inkml:channelProperties>
+      </inkml:inkSource>
+      <inkml:timestamp xml:id="ts0" timeString="2023-11-29T01:27:27.378"/>
+    </inkml:context>
+    <inkml:brush xml:id="br0">
+      <inkml:brushProperty name="width" value="0.05" units="cm"/>
+      <inkml:brushProperty name="height" value="0.05" units="cm"/>
+    </inkml:brush>
+  </inkml:definitions>
+  <inkml:trace contextRef="#ctx0" brushRef="#br0">1 1 24575,'0'0'-8191</inkml:trace>
+</inkml:ink>
+</file>
+
+<file path=word/ink/ink11.xml><?xml version="1.0" encoding="utf-8"?>
+<inkml:ink xmlns:inkml="http://www.w3.org/2003/InkML">
+  <inkml:definitions>
+    <inkml:context xml:id="ctx0">
+      <inkml:inkSource xml:id="inkSrc0">
+        <inkml:traceFormat>
+          <inkml:channel name="X" type="integer" min="-2.14748E9" max="2.14748E9" units="cm"/>
+          <inkml:channel name="Y" type="integer" min="-2.14748E9" max="2.14748E9" units="cm"/>
+          <inkml:channel name="F" type="integer" max="32767" units="dev"/>
+        </inkml:traceFormat>
+        <inkml:channelProperties>
+          <inkml:channelProperty channel="X" name="resolution" value="1000" units="1/cm"/>
+          <inkml:channelProperty channel="Y" name="resolution" value="1000" units="1/cm"/>
+          <inkml:channelProperty channel="F" name="resolution" value="0" units="1/dev"/>
+        </inkml:channelProperties>
+      </inkml:inkSource>
+      <inkml:timestamp xml:id="ts0" timeString="2023-11-29T01:27:22.156"/>
+    </inkml:context>
+    <inkml:brush xml:id="br0">
+      <inkml:brushProperty name="width" value="0.05" units="cm"/>
+      <inkml:brushProperty name="height" value="0.05" units="cm"/>
+    </inkml:brush>
+  </inkml:definitions>
+  <inkml:trace contextRef="#ctx0" brushRef="#br0">239 0 24575,'-8'1'0,"0"-1"0,0 1 0,0 1 0,0-1 0,0 1 0,1 1 0,-1 0 0,1 0 0,-1 0 0,1 1 0,0 0 0,0 0 0,1 1 0,-1 0 0,1 0 0,-7 8 0,-4 5 0,2 0 0,0 1 0,1 1 0,-13 26 0,24-41 0,0 1 0,1-1 0,-1 1 0,1 0 0,1 0 0,-1-1 0,1 1 0,0 0 0,0 0 0,1 0 0,-1 0 0,2 0 0,-1 1 0,0-1 0,3 10 0,-2-13 0,0 0 0,1 1 0,-1-1 0,1 0 0,-1 1 0,1-1 0,0 0 0,0 0 0,1 0 0,-1-1 0,0 1 0,1 0 0,0-1 0,-1 0 0,1 1 0,0-1 0,0 0 0,1-1 0,-1 1 0,0-1 0,0 1 0,1-1 0,-1 0 0,1 0 0,-1 0 0,7 0 0,33 2 40,74-5-1,-36-1-1483,-58 3-5382</inkml:trace>
+  <inkml:trace contextRef="#ctx0" brushRef="#br0" timeOffset="1825.15">53 185 24575,'0'-4'0,"5"-2"0,5 0 0,6 2 0,5 0 0,3 2 0,2 1 0,2 1 0,-5 0-8191</inkml:trace>
+</inkml:ink>
+</file>
+
+<file path=word/ink/ink12.xml><?xml version="1.0" encoding="utf-8"?>
+<inkml:ink xmlns:inkml="http://www.w3.org/2003/InkML">
+  <inkml:definitions>
+    <inkml:context xml:id="ctx0">
+      <inkml:inkSource xml:id="inkSrc0">
+        <inkml:traceFormat>
+          <inkml:channel name="X" type="integer" min="-2.14748E9" max="2.14748E9" units="cm"/>
+          <inkml:channel name="Y" type="integer" min="-2.14748E9" max="2.14748E9" units="cm"/>
+          <inkml:channel name="F" type="integer" max="32767" units="dev"/>
+        </inkml:traceFormat>
+        <inkml:channelProperties>
+          <inkml:channelProperty channel="X" name="resolution" value="1000" units="1/cm"/>
+          <inkml:channelProperty channel="Y" name="resolution" value="1000" units="1/cm"/>
+          <inkml:channelProperty channel="F" name="resolution" value="0" units="1/dev"/>
+        </inkml:channelProperties>
+      </inkml:inkSource>
+      <inkml:timestamp xml:id="ts0" timeString="2023-11-29T01:28:29.305"/>
+    </inkml:context>
+    <inkml:brush xml:id="br0">
+      <inkml:brushProperty name="width" value="0.05" units="cm"/>
+      <inkml:brushProperty name="height" value="0.05" units="cm"/>
+    </inkml:brush>
+  </inkml:definitions>
+  <inkml:trace contextRef="#ctx0" brushRef="#br0">239 0 24575,'-8'1'0,"0"-1"0,0 1 0,0 1 0,0-1 0,0 1 0,1 1 0,-1 0 0,1 0 0,-1 0 0,1 1 0,0 0 0,0 0 0,1 1 0,-1 0 0,1 0 0,-7 8 0,-4 5 0,2 0 0,0 1 0,1 1 0,-13 26 0,24-41 0,0 1 0,1-1 0,-1 1 0,1 0 0,1 0 0,-1-1 0,1 1 0,0 0 0,0 0 0,1 0 0,-1 0 0,2 0 0,-1 1 0,0-1 0,3 10 0,-2-13 0,0 0 0,1 1 0,-1-1 0,1 0 0,-1 1 0,1-1 0,0 0 0,0 0 0,1 0 0,-1-1 0,0 1 0,1 0 0,0-1 0,-1 0 0,1 1 0,0-1 0,0 0 0,1-1 0,-1 1 0,0-1 0,0 1 0,1-1 0,-1 0 0,1 0 0,-1 0 0,7 0 0,33 2 40,74-5-1,-36-1-1483,-58 3-5382</inkml:trace>
+  <inkml:trace contextRef="#ctx0" brushRef="#br0" timeOffset="1">53 185 24575,'0'-4'0,"5"-2"0,5 0 0,6 2 0,5 0 0,3 2 0,2 1 0,2 1 0,-5 0-8191</inkml:trace>
+</inkml:ink>
+</file>
+
+<file path=word/ink/ink13.xml><?xml version="1.0" encoding="utf-8"?>
+<inkml:ink xmlns:inkml="http://www.w3.org/2003/InkML">
+  <inkml:definitions>
+    <inkml:context xml:id="ctx0">
+      <inkml:inkSource xml:id="inkSrc0">
+        <inkml:traceFormat>
+          <inkml:channel name="X" type="integer" min="-2.14748E9" max="2.14748E9" units="cm"/>
+          <inkml:channel name="Y" type="integer" min="-2.14748E9" max="2.14748E9" units="cm"/>
+          <inkml:channel name="F" type="integer" max="32767" units="dev"/>
+        </inkml:traceFormat>
+        <inkml:channelProperties>
+          <inkml:channelProperty channel="X" name="resolution" value="1000" units="1/cm"/>
+          <inkml:channelProperty channel="Y" name="resolution" value="1000" units="1/cm"/>
+          <inkml:channelProperty channel="F" name="resolution" value="0" units="1/dev"/>
+        </inkml:channelProperties>
+      </inkml:inkSource>
+      <inkml:timestamp xml:id="ts0" timeString="2023-11-29T01:29:09.031"/>
+    </inkml:context>
+    <inkml:brush xml:id="br0">
+      <inkml:brushProperty name="width" value="0.05" units="cm"/>
+      <inkml:brushProperty name="height" value="0.05" units="cm"/>
+    </inkml:brush>
+  </inkml:definitions>
+  <inkml:trace contextRef="#ctx0" brushRef="#br0">239 0 24575,'-8'1'0,"0"-1"0,0 1 0,0 1 0,0-1 0,0 1 0,1 1 0,-1 0 0,1 0 0,-1 0 0,1 1 0,0 0 0,0 0 0,1 1 0,-1 0 0,1 0 0,-7 8 0,-4 5 0,2 0 0,0 1 0,1 1 0,-13 26 0,24-41 0,0 1 0,1-1 0,-1 1 0,1 0 0,1 0 0,-1-1 0,1 1 0,0 0 0,0 0 0,1 0 0,-1 0 0,2 0 0,-1 1 0,0-1 0,3 10 0,-2-13 0,0 0 0,1 1 0,-1-1 0,1 0 0,-1 1 0,1-1 0,0 0 0,0 0 0,1 0 0,-1-1 0,0 1 0,1 0 0,0-1 0,-1 0 0,1 1 0,0-1 0,0 0 0,1-1 0,-1 1 0,0-1 0,0 1 0,1-1 0,-1 0 0,1 0 0,-1 0 0,7 0 0,33 2 40,74-5-1,-36-1-1483,-58 3-5382</inkml:trace>
+  <inkml:trace contextRef="#ctx0" brushRef="#br0" timeOffset="1">53 185 24575,'0'-4'0,"5"-2"0,5 0 0,6 2 0,5 0 0,3 2 0,2 1 0,2 1 0,-5 0-8191</inkml:trace>
+</inkml:ink>
+</file>
+
+<file path=word/ink/ink14.xml><?xml version="1.0" encoding="utf-8"?>
+<inkml:ink xmlns:inkml="http://www.w3.org/2003/InkML">
+  <inkml:definitions>
+    <inkml:context xml:id="ctx0">
+      <inkml:inkSource xml:id="inkSrc0">
+        <inkml:traceFormat>
+          <inkml:channel name="X" type="integer" min="-2.14748E9" max="2.14748E9" units="cm"/>
+          <inkml:channel name="Y" type="integer" min="-2.14748E9" max="2.14748E9" units="cm"/>
+          <inkml:channel name="F" type="integer" max="32767" units="dev"/>
+        </inkml:traceFormat>
+        <inkml:channelProperties>
+          <inkml:channelProperty channel="X" name="resolution" value="1000" units="1/cm"/>
+          <inkml:channelProperty channel="Y" name="resolution" value="1000" units="1/cm"/>
+          <inkml:channelProperty channel="F" name="resolution" value="0" units="1/dev"/>
+        </inkml:channelProperties>
+      </inkml:inkSource>
+      <inkml:timestamp xml:id="ts0" timeString="2023-11-29T01:28:16.362"/>
+    </inkml:context>
+    <inkml:brush xml:id="br0">
+      <inkml:brushProperty name="width" value="0.05" units="cm"/>
+      <inkml:brushProperty name="height" value="0.05" units="cm"/>
+    </inkml:brush>
+  </inkml:definitions>
+  <inkml:trace contextRef="#ctx0" brushRef="#br0">1 1 24575,'0'0'-8191</inkml:trace>
+</inkml:ink>
+</file>
+
+<file path=word/ink/ink15.xml><?xml version="1.0" encoding="utf-8"?>
+<inkml:ink xmlns:inkml="http://www.w3.org/2003/InkML">
+  <inkml:definitions>
+    <inkml:context xml:id="ctx0">
+      <inkml:inkSource xml:id="inkSrc0">
+        <inkml:traceFormat>
+          <inkml:channel name="X" type="integer" min="-2.14748E9" max="2.14748E9" units="cm"/>
+          <inkml:channel name="Y" type="integer" min="-2.14748E9" max="2.14748E9" units="cm"/>
+          <inkml:channel name="F" type="integer" max="32767" units="dev"/>
+        </inkml:traceFormat>
+        <inkml:channelProperties>
+          <inkml:channelProperty channel="X" name="resolution" value="1000" units="1/cm"/>
+          <inkml:channelProperty channel="Y" name="resolution" value="1000" units="1/cm"/>
+          <inkml:channelProperty channel="F" name="resolution" value="0" units="1/dev"/>
+        </inkml:channelProperties>
+      </inkml:inkSource>
+      <inkml:timestamp xml:id="ts0" timeString="2023-11-29T01:30:07.535"/>
+    </inkml:context>
+    <inkml:brush xml:id="br0">
+      <inkml:brushProperty name="width" value="0.05" units="cm"/>
+      <inkml:brushProperty name="height" value="0.05" units="cm"/>
+    </inkml:brush>
+  </inkml:definitions>
+  <inkml:trace contextRef="#ctx0" brushRef="#br0">110 0 24575,'-11'11'0,"1"1"0,0 0 0,0 0 0,1 1 0,1 0 0,0 0 0,1 1 0,0 1 0,2-1 0,-1 1 0,2 0 0,0 0 0,0 0 0,2 0 0,0 1 0,0-1 0,2 1 0,1 24 0,0-37 0,-1 0 0,1 0 0,0 0 0,0 0 0,1 0 0,-1 0 0,0-1 0,1 1 0,0-1 0,-1 1 0,1-1 0,0 1 0,0-1 0,0 0 0,1 0 0,-1 0 0,1 0 0,-1-1 0,1 1 0,-1 0 0,1-1 0,0 0 0,0 0 0,0 0 0,-1 0 0,1 0 0,0 0 0,0-1 0,0 0 0,6 1 0,10 0 0,0 0 0,0-2 0,32-3 0,-39 2 0,-8 2 0,1 0 0,-1-1 0,1 1 0,-1-1 0,0 0 0,1-1 0,-1 1 0,0-1 0,0 1 0,0-1 0,0-1 0,0 1 0,-1 0 0,1-1 0,-1 0 0,1 0 0,-1 0 0,0 0 0,0 0 0,-1-1 0,4-4 0,-6 8 0,0 0 0,0 0 0,0 0 0,1 0 0,-1-1 0,0 1 0,0 0 0,0 0 0,0 0 0,0-1 0,0 1 0,0 0 0,1 0 0,-1 0 0,0-1 0,0 1 0,0 0 0,0 0 0,0-1 0,0 1 0,0 0 0,0 0 0,0 0 0,0-1 0,0 1 0,0 0 0,-1 0 0,1-1 0,0 1 0,0 0 0,0 0 0,0 0 0,0-1 0,0 1 0,0 0 0,-1 0 0,1 0 0,0 0 0,0-1 0,0 1 0,0 0 0,-1 0 0,1 0 0,0 0 0,0 0 0,0 0 0,-1-1 0,-12 7 0,-11 15 0,11-5 0,2 0 0,0 1 0,1 0 0,1 1 0,0 0 0,1 1 0,1 0 0,1 0 0,1 0 0,1 1 0,0-1 0,-1 31 0,5-46 0,0-1 0,1 1 0,-1-1 0,1 1 0,0-1 0,0 1 0,0-1 0,0 0 0,0 1 0,1-1 0,0 0 0,0 0 0,0 0 0,0 0 0,0 0 0,0 0 0,1-1 0,-1 1 0,1-1 0,0 0 0,-1 0 0,1 0 0,0 0 0,1 0 0,-1 0 0,0-1 0,0 0 0,1 1 0,-1-1 0,1-1 0,-1 1 0,1 0 0,4-1 0,11 3 0,1-2 0,0-1 0,0 0 0,33-5 0,-48 4 0,0 0 0,1 0 0,-1-1 0,0 1 0,0-1 0,8-4 0,-11 5 0,-1 0 0,0 1 0,1-1 0,-1 0 0,0 0 0,0 0 0,0 0 0,0 0 0,0 0 0,0 0 0,0 0 0,0 0 0,0 0 0,0-1 0,0 1 0,-1 0 0,1-1 0,-1 1 0,1 0 0,-1-1 0,1 1 0,-1-1 0,0 1 0,0-1 0,0 1 0,0 0 0,0-1 0,0-2 0,-5 44 0,6-30 0,1 1 0,1-1 0,0 0 0,0 0 0,1 0 0,0 0 0,9 16 0,-10-22 0,1 0 0,-1 0 0,1-1 0,-1 0 0,1 1 0,0-1 0,0 0 0,1-1 0,-1 1 0,0-1 0,1 0 0,0 0 0,-1 0 0,1-1 0,0 0 0,0 1 0,0-2 0,8 2 0,40 0-1365,-29-3-5461</inkml:trace>
+  <inkml:trace contextRef="#ctx0" brushRef="#br0" timeOffset="1692.85">666 608 24575,'0'4'0,"0"7"0,0 5 0,0 4 0,0 4 0,0 2 0,0 1 0,-4-3 0,-3-3 0,6 1 0,3-4-8191</inkml:trace>
+  <inkml:trace contextRef="#ctx0" brushRef="#br0" timeOffset="2963.42">692 291 24575,'0'0'-8191</inkml:trace>
+</inkml:ink>
+</file>
+
+<file path=word/ink/ink16.xml><?xml version="1.0" encoding="utf-8"?>
+<inkml:ink xmlns:inkml="http://www.w3.org/2003/InkML">
+  <inkml:definitions>
+    <inkml:context xml:id="ctx0">
+      <inkml:inkSource xml:id="inkSrc0">
+        <inkml:traceFormat>
+          <inkml:channel name="X" type="integer" min="-2.14748E9" max="2.14748E9" units="cm"/>
+          <inkml:channel name="Y" type="integer" min="-2.14748E9" max="2.14748E9" units="cm"/>
+          <inkml:channel name="F" type="integer" max="32767" units="dev"/>
+        </inkml:traceFormat>
+        <inkml:channelProperties>
+          <inkml:channelProperty channel="X" name="resolution" value="1000" units="1/cm"/>
+          <inkml:channelProperty channel="Y" name="resolution" value="1000" units="1/cm"/>
+          <inkml:channelProperty channel="F" name="resolution" value="0" units="1/dev"/>
+        </inkml:channelProperties>
+      </inkml:inkSource>
+      <inkml:timestamp xml:id="ts0" timeString="2023-11-29T01:59:17.386"/>
+    </inkml:context>
+    <inkml:brush xml:id="br0">
+      <inkml:brushProperty name="width" value="0.05" units="cm"/>
+      <inkml:brushProperty name="height" value="0.05" units="cm"/>
+    </inkml:brush>
+  </inkml:definitions>
+  <inkml:trace contextRef="#ctx0" brushRef="#br0">0 0 24575,'0'0'-8191</inkml:trace>
+</inkml:ink>
+</file>
+
+<file path=word/ink/ink17.xml><?xml version="1.0" encoding="utf-8"?>
+<inkml:ink xmlns:inkml="http://www.w3.org/2003/InkML">
+  <inkml:definitions>
+    <inkml:context xml:id="ctx0">
+      <inkml:inkSource xml:id="inkSrc0">
+        <inkml:traceFormat>
+          <inkml:channel name="X" type="integer" min="-2.14748E9" max="2.14748E9" units="cm"/>
+          <inkml:channel name="Y" type="integer" min="-2.14748E9" max="2.14748E9" units="cm"/>
+          <inkml:channel name="F" type="integer" max="32767" units="dev"/>
+        </inkml:traceFormat>
+        <inkml:channelProperties>
+          <inkml:channelProperty channel="X" name="resolution" value="1000" units="1/cm"/>
+          <inkml:channelProperty channel="Y" name="resolution" value="1000" units="1/cm"/>
+          <inkml:channelProperty channel="F" name="resolution" value="0" units="1/dev"/>
+        </inkml:channelProperties>
+      </inkml:inkSource>
+      <inkml:timestamp xml:id="ts0" timeString="2023-11-29T01:59:15.123"/>
+    </inkml:context>
+    <inkml:brush xml:id="br0">
+      <inkml:brushProperty name="width" value="0.05" units="cm"/>
+      <inkml:brushProperty name="height" value="0.05" units="cm"/>
+    </inkml:brush>
+  </inkml:definitions>
+  <inkml:trace contextRef="#ctx0" brushRef="#br0">123 1 24575,'-1'5'0,"0"1"0,-1-1 0,0 1 0,0-1 0,-1 0 0,1 0 0,-1 0 0,0 0 0,-1 0 0,1-1 0,-1 1 0,0-1 0,0 0 0,0 0 0,0 0 0,-7 4 0,3-2 0,1 1 0,0-1 0,1 2 0,0-1 0,-8 12 0,12-15 0,-1 1 0,1-1 0,0 1 0,0 0 0,1 0 0,-1 0 0,1 0 0,0 0 0,1 0 0,-1 7 0,1-10 0,0 0 0,1 0 0,-1 0 0,1-1 0,-1 1 0,1 0 0,0 0 0,-1-1 0,1 1 0,0 0 0,0-1 0,0 1 0,1-1 0,-1 1 0,0-1 0,0 0 0,1 1 0,-1-1 0,1 0 0,-1 0 0,1 0 0,0 0 0,-1 0 0,1 0 0,0-1 0,0 1 0,-1-1 0,1 1 0,0-1 0,4 1 0,49 8 0,-36-7 0,0 1 0,0 1 0,29 9 0,-47-13 0,1 1 0,-1-1 0,0 1 0,1-1 0,-1 1 0,0 0 0,1-1 0,-1 1 0,0 0 0,0 0 0,0 0 0,1 0 0,-1 0 0,0 0 0,0 0 0,-1 0 0,1 1 0,1 1 0,-2-2 0,0 0 0,0-1 0,0 1 0,0 0 0,0-1 0,-1 1 0,1 0 0,0-1 0,-1 1 0,1 0 0,0-1 0,-1 1 0,1 0 0,-1-1 0,1 1 0,-1-1 0,1 1 0,-1-1 0,1 1 0,-1-1 0,0 0 0,1 1 0,-1-1 0,0 0 0,0 1 0,-7 3 0,0-1 0,0-1 0,0 1 0,-15 2 0,13-4 0,-2 1 0,0 0 0,0 0 0,0 1 0,0 1 0,-19 7 0,28-9 0,0 0 0,0 0 0,0 1 0,0-1 0,0 0 0,0 1 0,1 0 0,-1 0 0,1 0 0,0 0 0,0 0 0,0 0 0,0 0 0,1 1 0,-1-1 0,1 1 0,0-1 0,0 1 0,0 0 0,0-1 0,1 1 0,-1 0 0,1 3 0,0-1 0,1 0 0,-1 0 0,1 0 0,0 0 0,0 0 0,1 0 0,0-1 0,0 1 0,0-1 0,1 1 0,0-1 0,0 0 0,0 0 0,1 0 0,-1 0 0,1 0 0,0-1 0,1 0 0,-1 0 0,1 0 0,-1 0 0,1-1 0,0 0 0,1 0 0,-1 0 0,11 3 0,-1 0 0,0 0 0,0-1 0,1-1 0,-1-1 0,1 0 0,0-1 0,0-1 0,0 0 0,20-2 0,-32 1 0,0-1 0,0 0 0,0 0 0,0 0 0,-1-1 0,1 1 0,0-1 0,-1 0 0,1 0 0,5-4 0,-9 6 0,1-1 0,-1 1 0,1 0 0,-1-1 0,1 1 0,-1-1 0,0 1 0,1-1 0,-1 1 0,0-1 0,1 1 0,-1-1 0,0 1 0,0-1 0,0 1 0,1-1 0,-1 1 0,0-1 0,0 1 0,0-1 0,0 1 0,0-1 0,0 0 0,0 1 0,0-1 0,0 1 0,0-1 0,-1 0 0,0 0 0,0 0 0,0-1 0,0 1 0,0 0 0,0 0 0,0 0 0,-1 0 0,1 1 0,0-1 0,-1 0 0,1 1 0,-1-1 0,1 0 0,-1 1 0,1 0 0,-2-1 0,-8-2 0,-1 0 0,1 1 0,-1 1 0,1-1 0,-1 2 0,1 0 0,-1 0 0,-16 3 0,24-2 0,1-1 0,-1 1 0,1 0 0,-1 0 0,1 1 0,-1-1 0,1 1 0,0-1 0,-1 1 0,1 0 0,0 0 0,1 1 0,-1-1 0,0 1 0,0-1 0,1 1 0,0 0 0,-1 0 0,1 0 0,0 0 0,1 0 0,-1 0 0,0 1 0,1-1 0,0 1 0,0-1 0,0 1 0,0-1 0,0 7 0,0-5 0,0 1 0,1-1 0,0 1 0,0 0 0,0-1 0,1 1 0,0-1 0,0 0 0,0 1 0,1-1 0,0 0 0,0 1 0,0-1 0,0 0 0,7 9 0,-5-10 0,0 0 0,1 0 0,0 0 0,-1 0 0,1-1 0,0 0 0,1 0 0,-1 0 0,1-1 0,-1 0 0,1 0 0,0 0 0,-1 0 0,11 0 0,49 8-455,1-2 0,99-2 0,-143-6-6371</inkml:trace>
+  <inkml:trace contextRef="#ctx0" brushRef="#br0" timeOffset="1083.6">574 557 24575,'0'-5'0,"-4"-1"0,2 1 0,3 5 0,4 2 0,2 7 0,0 5 0,3 0 0,1 3 0,-3 3 0,-2 2 0,-2 2 0,2-3 0,1 0 0,3-5 0,1-4-8191</inkml:trace>
+</inkml:ink>
+</file>
+
+<file path=word/ink/ink2.xml><?xml version="1.0" encoding="utf-8"?>
+<inkml:ink xmlns:inkml="http://www.w3.org/2003/InkML">
+  <inkml:definitions>
+    <inkml:context xml:id="ctx0">
+      <inkml:inkSource xml:id="inkSrc0">
+        <inkml:traceFormat>
+          <inkml:channel name="X" type="integer" min="-2.14748E9" max="2.14748E9" units="cm"/>
+          <inkml:channel name="Y" type="integer" min="-2.14748E9" max="2.14748E9" units="cm"/>
+          <inkml:channel name="F" type="integer" max="32767" units="dev"/>
+        </inkml:traceFormat>
+        <inkml:channelProperties>
+          <inkml:channelProperty channel="X" name="resolution" value="1000" units="1/cm"/>
+          <inkml:channelProperty channel="Y" name="resolution" value="1000" units="1/cm"/>
+          <inkml:channelProperty channel="F" name="resolution" value="0" units="1/dev"/>
+        </inkml:channelProperties>
+      </inkml:inkSource>
+      <inkml:timestamp xml:id="ts0" timeString="2023-11-28T01:15:05.447"/>
+    </inkml:context>
+    <inkml:brush xml:id="br0">
+      <inkml:brushProperty name="width" value="0.05" units="cm"/>
+      <inkml:brushProperty name="height" value="0.05" units="cm"/>
+    </inkml:brush>
+  </inkml:definitions>
+  <inkml:trace contextRef="#ctx0" brushRef="#br0">1 1 24575,'4'0'0</inkml:trace>
+</inkml:ink>
+</file>
+
+<file path=word/ink/ink3.xml><?xml version="1.0" encoding="utf-8"?>
+<inkml:ink xmlns:inkml="http://www.w3.org/2003/InkML">
+  <inkml:definitions>
+    <inkml:context xml:id="ctx0">
+      <inkml:inkSource xml:id="inkSrc0">
+        <inkml:traceFormat>
+          <inkml:channel name="X" type="integer" min="-2.14748E9" max="2.14748E9" units="cm"/>
+          <inkml:channel name="Y" type="integer" min="-2.14748E9" max="2.14748E9" units="cm"/>
+          <inkml:channel name="F" type="integer" max="32767" units="dev"/>
+        </inkml:traceFormat>
+        <inkml:channelProperties>
+          <inkml:channelProperty channel="X" name="resolution" value="1000" units="1/cm"/>
+          <inkml:channelProperty channel="Y" name="resolution" value="1000" units="1/cm"/>
+          <inkml:channelProperty channel="F" name="resolution" value="0" units="1/dev"/>
+        </inkml:channelProperties>
+      </inkml:inkSource>
+      <inkml:timestamp xml:id="ts0" timeString="2023-11-28T01:16:28.101"/>
+    </inkml:context>
+    <inkml:brush xml:id="br0">
+      <inkml:brushProperty name="width" value="0.05" units="cm"/>
+      <inkml:brushProperty name="height" value="0.05" units="cm"/>
+    </inkml:brush>
+  </inkml:definitions>
+  <inkml:trace contextRef="#ctx0" brushRef="#br0">236 2 24575,'85'-1'0,"96"3"0,-177-2 0,-1 1 0,1-1 0,0 1 0,-1 0 0,1 0 0,-1 1 0,1-1 0,-1 1 0,1-1 0,-1 1 0,0 0 0,0 1 0,0-1 0,0 0 0,0 1 0,2 3 0,0-1 0,-1 1 0,-1 0 0,1 0 0,-1 0 0,0 0 0,0 0 0,-1 1 0,3 7 0,0 11 0,-1-1 0,-1 1 0,0 47 0,-5 1200 0,3-1269 0,-1 1 0,0-1 0,0 1 0,-1 0 0,1-1 0,-1 1 0,0-1 0,0 1 0,0-1 0,0 0 0,0 1 0,-1-1 0,0 0 0,1 0 0,-1 0 0,-4 4 0,3-4 0,0-1 0,0 0 0,-1 0 0,1 0 0,-1 0 0,1-1 0,-1 0 0,0 1 0,0-1 0,0 0 0,0-1 0,1 1 0,-1-1 0,-8 0 0,-19 3 0,-1-2 0,1-2 0,-1-1 0,1-1 0,0-2 0,0 0 0,-39-14 0,47 12-170,1 0-1,-1 2 0,0 1 1,0 1-1,-1 0 0,1 2 1,-29 2-1,30 0-6655</inkml:trace>
+</inkml:ink>
+</file>
+
+<file path=word/ink/ink4.xml><?xml version="1.0" encoding="utf-8"?>
+<inkml:ink xmlns:inkml="http://www.w3.org/2003/InkML">
+  <inkml:definitions>
+    <inkml:context xml:id="ctx0">
+      <inkml:inkSource xml:id="inkSrc0">
+        <inkml:traceFormat>
+          <inkml:channel name="X" type="integer" min="-2.14748E9" max="2.14748E9" units="cm"/>
+          <inkml:channel name="Y" type="integer" min="-2.14748E9" max="2.14748E9" units="cm"/>
+          <inkml:channel name="F" type="integer" max="32767" units="dev"/>
+        </inkml:traceFormat>
+        <inkml:channelProperties>
+          <inkml:channelProperty channel="X" name="resolution" value="1000" units="1/cm"/>
+          <inkml:channelProperty channel="Y" name="resolution" value="1000" units="1/cm"/>
+          <inkml:channelProperty channel="F" name="resolution" value="0" units="1/dev"/>
+        </inkml:channelProperties>
+      </inkml:inkSource>
+      <inkml:timestamp xml:id="ts0" timeString="2023-11-28T01:16:25.987"/>
+    </inkml:context>
+    <inkml:brush xml:id="br0">
+      <inkml:brushProperty name="width" value="0.05" units="cm"/>
+      <inkml:brushProperty name="height" value="0.05" units="cm"/>
+    </inkml:brush>
+  </inkml:definitions>
+  <inkml:trace contextRef="#ctx0" brushRef="#br0">298 29 24575,'-9'-1'0,"1"0"0,0-1 0,0 0 0,-15-5 0,-24-5 0,34 10 0,-1 1 0,1 0 0,-1 1 0,1 1 0,-1 0 0,1 1 0,-19 4 0,28-5 0,0 1 0,0 0 0,0 0 0,1 0 0,-1 0 0,0 0 0,1 1 0,0-1 0,0 1 0,-1 0 0,2 0 0,-1 0 0,0 1 0,1-1 0,-1 1 0,1-1 0,0 1 0,0 0 0,0 0 0,1 0 0,-1 0 0,1 0 0,0 0 0,0 0 0,1 0 0,-1 0 0,1 6 0,2 187 0,2-71 0,-5 694 0,1-817 0,0 0 0,-1 0 0,1 0 0,0 0 0,0 0 0,1 0 0,-1 0 0,0 0 0,1 0 0,0 0 0,0 0 0,0 0 0,0-1 0,0 1 0,1 0 0,-1 0 0,1-1 0,0 1 0,0-1 0,0 0 0,0 1 0,0-1 0,0 0 0,0 0 0,1 0 0,-1-1 0,1 1 0,-1-1 0,1 1 0,0-1 0,0 0 0,0 0 0,0 0 0,-1 0 0,1 0 0,0-1 0,0 1 0,0-1 0,1 0 0,4 0 0,72-2-1365,-56 1-5461</inkml:trace>
+</inkml:ink>
+</file>
+
+<file path=word/ink/ink5.xml><?xml version="1.0" encoding="utf-8"?>
+<inkml:ink xmlns:inkml="http://www.w3.org/2003/InkML">
+  <inkml:definitions>
+    <inkml:context xml:id="ctx0">
+      <inkml:inkSource xml:id="inkSrc0">
+        <inkml:traceFormat>
+          <inkml:channel name="X" type="integer" min="-2.14748E9" max="2.14748E9" units="cm"/>
+          <inkml:channel name="Y" type="integer" min="-2.14748E9" max="2.14748E9" units="cm"/>
+          <inkml:channel name="F" type="integer" max="32767" units="dev"/>
+        </inkml:traceFormat>
+        <inkml:channelProperties>
+          <inkml:channelProperty channel="X" name="resolution" value="1000" units="1/cm"/>
+          <inkml:channelProperty channel="Y" name="resolution" value="1000" units="1/cm"/>
+          <inkml:channelProperty channel="F" name="resolution" value="0" units="1/dev"/>
+        </inkml:channelProperties>
+      </inkml:inkSource>
+      <inkml:timestamp xml:id="ts0" timeString="2023-11-28T01:14:31.840"/>
+    </inkml:context>
+    <inkml:brush xml:id="br0">
+      <inkml:brushProperty name="width" value="0.05" units="cm"/>
+      <inkml:brushProperty name="height" value="0.05" units="cm"/>
+    </inkml:brush>
+  </inkml:definitions>
+  <inkml:trace contextRef="#ctx0" brushRef="#br0">141 159 24575,'0'2'0,"-1"-1"0,1 1 0,-1-1 0,1 0 0,-1 1 0,0-1 0,1 1 0,-1-1 0,0 0 0,0 0 0,0 0 0,0 1 0,0-1 0,0 0 0,0 0 0,0 0 0,0 0 0,-1-1 0,1 1 0,-2 1 0,-35 16 0,21-10 0,12-5 0,0 1 0,1-1 0,-1 1 0,1 0 0,0 0 0,0 0 0,1 1 0,-1-1 0,1 1 0,0 0 0,0 0 0,0 0 0,1 0 0,0 1 0,0-1 0,0 1 0,1-1 0,0 1 0,-1 8 0,0 12 0,1 0 0,1 0 0,4 30 0,-1 3 0,-1 1113 67,-4-600-1499,2-549-5394</inkml:trace>
+  <inkml:trace contextRef="#ctx0" brushRef="#br0" timeOffset="2669.45">804 1 24575,'29'1'0,"1"1"0,-1 2 0,0 1 0,0 1 0,33 12 0,-58-16 0,-1-1 0,1 0 0,-1 1 0,1 0 0,-1 0 0,0 0 0,0 0 0,0 0 0,0 1 0,0-1 0,-1 1 0,1 0 0,-1 0 0,1 0 0,-1 0 0,0 0 0,0 1 0,-1-1 0,1 0 0,-1 1 0,0 0 0,2 6 0,-1 5 0,0 0 0,-1 0 0,-1-1 0,-3 26 0,2-25 0,0 1 0,1-1 0,2 25 0,9 38 0,-4 1 0,-3 119 0,-5-151 0,3-18 0,1 1 0,1-1 0,15 50 0,-11-49 0,-1 0 0,-2 0 0,3 41 0,-8-28 0,14 212 0,-3-118 0,-9 196 0,-5-154 0,5-61 0,-4 130 0,1-244 0,1-1 0,-1 1 0,0 0 0,0-1 0,0 1 0,0-1 0,-1 1 0,1-1 0,-1 1 0,0-1 0,0 0 0,0 0 0,0 0 0,-1 0 0,1 0 0,-1-1 0,0 1 0,0-1 0,0 0 0,0 0 0,0 0 0,0 0 0,-1 0 0,1 0 0,0-1 0,-1 0 0,0 0 0,1 0 0,-1 0 0,-5 0 0,-14 2 0,1-1 0,0-2 0,-1 0 0,-25-4 0,-1 1 0,-56 2-1365,82 1-5461</inkml:trace>
+  <inkml:trace contextRef="#ctx0" brushRef="#br0" timeOffset="5601.25">36 2301 24575,'4'-5'0,"2"-5"0,4-2 0,5 1 0,5 3 0,-2 7 0,1 4 0,2 1 0,1 1 0,3-2 0,-5-1-8191</inkml:trace>
+</inkml:ink>
+</file>
+
+<file path=word/ink/ink6.xml><?xml version="1.0" encoding="utf-8"?>
+<inkml:ink xmlns:inkml="http://www.w3.org/2003/InkML">
+  <inkml:definitions>
+    <inkml:context xml:id="ctx0">
+      <inkml:inkSource xml:id="inkSrc0">
+        <inkml:traceFormat>
+          <inkml:channel name="X" type="integer" min="-2.14748E9" max="2.14748E9" units="cm"/>
+          <inkml:channel name="Y" type="integer" min="-2.14748E9" max="2.14748E9" units="cm"/>
+          <inkml:channel name="F" type="integer" max="32767" units="dev"/>
+        </inkml:traceFormat>
+        <inkml:channelProperties>
+          <inkml:channelProperty channel="X" name="resolution" value="1000" units="1/cm"/>
+          <inkml:channelProperty channel="Y" name="resolution" value="1000" units="1/cm"/>
+          <inkml:channelProperty channel="F" name="resolution" value="0" units="1/dev"/>
+        </inkml:channelProperties>
+      </inkml:inkSource>
+      <inkml:timestamp xml:id="ts0" timeString="2023-11-28T01:14:27.700"/>
+    </inkml:context>
+    <inkml:brush xml:id="br0">
+      <inkml:brushProperty name="width" value="0.05" units="cm"/>
+      <inkml:brushProperty name="height" value="0.05" units="cm"/>
+    </inkml:brush>
+  </inkml:definitions>
+  <inkml:trace contextRef="#ctx0" brushRef="#br0">0 56 24575,'19'-1'0,"0"-2"0,34-7 0,3-1 0,46-3 0,151-1 0,-140 14 0,95 4 0,-205-3 0,-1 1 0,1-1 0,0 1 0,-1 0 0,1-1 0,-1 1 0,1 0 0,-1 1 0,0-1 0,1 0 0,-1 1 0,0-1 0,0 1 0,0 0 0,0 0 0,0 0 0,0 0 0,-1 0 0,1 0 0,-1 0 0,1 0 0,-1 1 0,0-1 0,0 0 0,0 1 0,0-1 0,0 1 0,-1 0 0,1-1 0,0 5 0,1 10 0,-1 1 0,-1-1 0,-3 34 0,0 0 0,15 44 0,1 13 0,-14 378 0,-2-442 0,-2 0 0,-1 0 0,-21 68 0,0 3 0,15-38 0,9-48 0,-2 0 0,-14 46 0,0-9 0,-12 81 0,-5 20 0,26-122 0,-8 90 0,7-44 0,7-41 0,4-40 0,0 1 0,-1 0 0,0-1 0,-1 1 0,-1-1 0,-3 12 0,4-19 0,1 0 0,-1 0 0,0 0 0,0 0 0,0 0 0,-1 0 0,1-1 0,0 1 0,-1-1 0,0 0 0,0 0 0,1 0 0,-1 0 0,0 0 0,-1 0 0,1-1 0,0 0 0,0 0 0,-1 0 0,1 0 0,-1 0 0,1 0 0,-5-1 0,-49 5 0,0-3 0,-66-7 0,-1 1 0,36 4-1365,64 0-5461</inkml:trace>
+</inkml:ink>
+</file>
+
+<file path=word/ink/ink7.xml><?xml version="1.0" encoding="utf-8"?>
+<inkml:ink xmlns:inkml="http://www.w3.org/2003/InkML">
+  <inkml:definitions>
+    <inkml:context xml:id="ctx0">
+      <inkml:inkSource xml:id="inkSrc0">
+        <inkml:traceFormat>
+          <inkml:channel name="X" type="integer" min="-2.14748E9" max="2.14748E9" units="cm"/>
+          <inkml:channel name="Y" type="integer" min="-2.14748E9" max="2.14748E9" units="cm"/>
+          <inkml:channel name="F" type="integer" max="32767" units="dev"/>
+        </inkml:traceFormat>
+        <inkml:channelProperties>
+          <inkml:channelProperty channel="X" name="resolution" value="1000" units="1/cm"/>
+          <inkml:channelProperty channel="Y" name="resolution" value="1000" units="1/cm"/>
+          <inkml:channelProperty channel="F" name="resolution" value="0" units="1/dev"/>
+        </inkml:channelProperties>
+      </inkml:inkSource>
+      <inkml:timestamp xml:id="ts0" timeString="2023-11-28T01:14:22.220"/>
+    </inkml:context>
+    <inkml:brush xml:id="br0">
+      <inkml:brushProperty name="width" value="0.05" units="cm"/>
+      <inkml:brushProperty name="height" value="0.05" units="cm"/>
+    </inkml:brush>
+  </inkml:definitions>
+  <inkml:trace contextRef="#ctx0" brushRef="#br0">558 52 24575</inkml:trace>
+  <inkml:trace contextRef="#ctx0" brushRef="#br0" timeOffset="2065.97">822 1 24575,'-583'0'0,"577"0"0,-1 0 0,0 1 0,0 0 0,1 0 0,-1 0 0,1 1 0,-1 0 0,1 1 0,0-1 0,-1 1 0,1 0 0,1 1 0,-1-1 0,0 1 0,1 0 0,0 1 0,0-1 0,0 1 0,1 0 0,-1 0 0,1 1 0,0-1 0,1 1 0,-1 0 0,1 0 0,0 0 0,-2 8 0,-5 17 0,1 0 0,2 1 0,1 0 0,-3 48 0,4-32 0,-12 60 0,7-45 0,-5 124 0,17 783 0,-3-567 0,1-399 0,0 1 0,0-1 0,1 0 0,-1 0 0,1 1 0,0-1 0,0 0 0,0 0 0,1 0 0,-1 0 0,1 0 0,0 0 0,0-1 0,1 1 0,-1-1 0,1 1 0,-1-1 0,7 6 0,-1-4 0,-1 0 0,1-1 0,-1 0 0,1 0 0,1 0 0,-1-1 0,0-1 0,13 3 0,17 2-143,0-2 0,0-2-1,73-3 1,-80 0-649,-9 0-6034</inkml:trace>
+</inkml:ink>
+</file>
+
+<file path=word/ink/ink8.xml><?xml version="1.0" encoding="utf-8"?>
+<inkml:ink xmlns:inkml="http://www.w3.org/2003/InkML">
+  <inkml:definitions>
+    <inkml:context xml:id="ctx0">
+      <inkml:inkSource xml:id="inkSrc0">
+        <inkml:traceFormat>
+          <inkml:channel name="X" type="integer" min="-2.14748E9" max="2.14748E9" units="cm"/>
+          <inkml:channel name="Y" type="integer" min="-2.14748E9" max="2.14748E9" units="cm"/>
+          <inkml:channel name="F" type="integer" max="32767" units="dev"/>
+        </inkml:traceFormat>
+        <inkml:channelProperties>
+          <inkml:channelProperty channel="X" name="resolution" value="1000" units="1/cm"/>
+          <inkml:channelProperty channel="Y" name="resolution" value="1000" units="1/cm"/>
+          <inkml:channelProperty channel="F" name="resolution" value="0" units="1/dev"/>
+        </inkml:channelProperties>
+      </inkml:inkSource>
+      <inkml:timestamp xml:id="ts0" timeString="2023-11-29T01:30:14.140"/>
+    </inkml:context>
+    <inkml:brush xml:id="br0">
+      <inkml:brushProperty name="width" value="0.05" units="cm"/>
+      <inkml:brushProperty name="height" value="0.05" units="cm"/>
+    </inkml:brush>
+  </inkml:definitions>
+  <inkml:trace contextRef="#ctx0" brushRef="#br0">52 1 24575,'-5'4'0</inkml:trace>
+  <inkml:trace contextRef="#ctx0" brushRef="#br0" timeOffset="382.98">27 28 24575,'0'0'-8191</inkml:trace>
+  <inkml:trace contextRef="#ctx0" brushRef="#br0" timeOffset="799.03">0 28 24575</inkml:trace>
+  <inkml:trace contextRef="#ctx0" brushRef="#br0" timeOffset="1338.07">0 28 24575</inkml:trace>
+  <inkml:trace contextRef="#ctx0" brushRef="#br0" timeOffset="1339.07">0 28 24575</inkml:trace>
+  <inkml:trace contextRef="#ctx0" brushRef="#br0" timeOffset="1698.63">0 28 24575</inkml:trace>
+</inkml:ink>
+</file>
+
+<file path=word/ink/ink9.xml><?xml version="1.0" encoding="utf-8"?>
+<inkml:ink xmlns:inkml="http://www.w3.org/2003/InkML">
+  <inkml:definitions>
+    <inkml:context xml:id="ctx0">
+      <inkml:inkSource xml:id="inkSrc0">
+        <inkml:traceFormat>
+          <inkml:channel name="X" type="integer" min="-2.14748E9" max="2.14748E9" units="cm"/>
+          <inkml:channel name="Y" type="integer" min="-2.14748E9" max="2.14748E9" units="cm"/>
+          <inkml:channel name="F" type="integer" max="32767" units="dev"/>
+        </inkml:traceFormat>
+        <inkml:channelProperties>
+          <inkml:channelProperty channel="X" name="resolution" value="1000" units="1/cm"/>
+          <inkml:channelProperty channel="Y" name="resolution" value="1000" units="1/cm"/>
+          <inkml:channelProperty channel="F" name="resolution" value="0" units="1/dev"/>
+        </inkml:channelProperties>
+      </inkml:inkSource>
+      <inkml:timestamp xml:id="ts0" timeString="2023-11-29T01:30:16.602"/>
+    </inkml:context>
+    <inkml:brush xml:id="br0">
+      <inkml:brushProperty name="width" value="0.05" units="cm"/>
+      <inkml:brushProperty name="height" value="0.05" units="cm"/>
+    </inkml:brush>
+  </inkml:definitions>
+  <inkml:trace contextRef="#ctx0" brushRef="#br0">1 0 24575,'4'0'0</inkml:trace>
+</inkml:ink>
+</file>
+
 <file path=word/theme/theme1.xml><?xml version="1.0" encoding="utf-8"?>
 <a:theme xmlns:a="http://schemas.openxmlformats.org/drawingml/2006/main" name="Office Theme">
   <a:themeElements>
